--- a/docs/nato/us/navy/aviation/helicopters.docx
+++ b/docs/nato/us/navy/aviation/helicopters.docx
@@ -1,6 +1,6 @@
 
 <file path=word/document.xml><?xml version="1.0" encoding="utf-8"?>
-<w:document xmlns:wpc="http://schemas.microsoft.com/office/word/2010/wordprocessingCanvas" xmlns:mc="http://schemas.openxmlformats.org/markup-compatibility/2006" xmlns:o="urn:schemas-microsoft-com:office:office" xmlns:r="http://schemas.openxmlformats.org/officeDocument/2006/relationships" xmlns:m="http://schemas.openxmlformats.org/officeDocument/2006/math" xmlns:v="urn:schemas-microsoft-com:vml" xmlns:wp14="http://schemas.microsoft.com/office/word/2010/wordprocessingDrawing" xmlns:wp="http://schemas.openxmlformats.org/drawingml/2006/wordprocessingDrawing" xmlns:w10="urn:schemas-microsoft-com:office:word" xmlns:w="http://schemas.openxmlformats.org/wordprocessingml/2006/main" xmlns:w14="http://schemas.microsoft.com/office/word/2010/wordml" xmlns:wpg="http://schemas.microsoft.com/office/word/2010/wordprocessingGroup" xmlns:wpi="http://schemas.microsoft.com/office/word/2010/wordprocessingInk" xmlns:wne="http://schemas.microsoft.com/office/word/2006/wordml" xmlns:wps="http://schemas.microsoft.com/office/word/2010/wordprocessingShape" mc:Ignorable="w14 wp14">
+<w:document xmlns:wpc="http://schemas.microsoft.com/office/word/2010/wordprocessingCanvas" xmlns:cx="http://schemas.microsoft.com/office/drawing/2014/chartex" xmlns:cx1="http://schemas.microsoft.com/office/drawing/2015/9/8/chartex" xmlns:cx2="http://schemas.microsoft.com/office/drawing/2015/10/21/chartex" xmlns:mc="http://schemas.openxmlformats.org/markup-compatibility/2006" xmlns:o="urn:schemas-microsoft-com:office:office" xmlns:r="http://schemas.openxmlformats.org/officeDocument/2006/relationships" xmlns:m="http://schemas.openxmlformats.org/officeDocument/2006/math" xmlns:v="urn:schemas-microsoft-com:vml" xmlns:wp14="http://schemas.microsoft.com/office/word/2010/wordprocessingDrawing" xmlns:wp="http://schemas.openxmlformats.org/drawingml/2006/wordprocessingDrawing" xmlns:w10="urn:schemas-microsoft-com:office:word" xmlns:w="http://schemas.openxmlformats.org/wordprocessingml/2006/main" xmlns:w14="http://schemas.microsoft.com/office/word/2010/wordml" xmlns:w15="http://schemas.microsoft.com/office/word/2012/wordml" xmlns:w16se="http://schemas.microsoft.com/office/word/2015/wordml/symex" xmlns:wpg="http://schemas.microsoft.com/office/word/2010/wordprocessingGroup" xmlns:wpi="http://schemas.microsoft.com/office/word/2010/wordprocessingInk" xmlns:wne="http://schemas.microsoft.com/office/word/2006/wordml" xmlns:wps="http://schemas.microsoft.com/office/word/2010/wordprocessingShape" mc:Ignorable="w14 w15 w16se wp14">
   <w:body>
     <w:p>
       <w:pPr>
@@ -44,7 +44,7 @@
           <w:b/>
         </w:rPr>
       </w:pPr>
-      <w:hyperlink r:id="rId6" w:history="1">
+      <w:hyperlink r:id="rId5" w:history="1">
         <w:r>
           <w:rPr>
             <w:rStyle w:val="Hyperlink"/>
@@ -72,67 +72,6 @@
     </w:p>
     <w:p>
       <w:r>
-        <w:rPr>
-          <w:noProof/>
-          <w:lang w:eastAsia="en-CA"/>
-        </w:rPr>
-        <w:drawing>
-          <wp:anchor distT="0" distB="0" distL="114300" distR="114300" simplePos="0" relativeHeight="251658240" behindDoc="0" locked="0" layoutInCell="1" allowOverlap="1" wp14:anchorId="301B6487" wp14:editId="25EC4F1C">
-            <wp:simplePos x="0" y="0"/>
-            <wp:positionH relativeFrom="column">
-              <wp:posOffset>2480310</wp:posOffset>
-            </wp:positionH>
-            <wp:positionV relativeFrom="paragraph">
-              <wp:posOffset>57785</wp:posOffset>
-            </wp:positionV>
-            <wp:extent cx="3624580" cy="2428875"/>
-            <wp:effectExtent l="0" t="0" r="0" b="9525"/>
-            <wp:wrapSquare wrapText="bothSides"/>
-            <wp:docPr id="2" name="Picture 2"/>
-            <wp:cNvGraphicFramePr>
-              <a:graphicFrameLocks xmlns:a="http://schemas.openxmlformats.org/drawingml/2006/main" noChangeAspect="1"/>
-            </wp:cNvGraphicFramePr>
-            <a:graphic xmlns:a="http://schemas.openxmlformats.org/drawingml/2006/main">
-              <a:graphicData uri="http://schemas.openxmlformats.org/drawingml/2006/picture">
-                <pic:pic xmlns:pic="http://schemas.openxmlformats.org/drawingml/2006/picture">
-                  <pic:nvPicPr>
-                    <pic:cNvPr id="0" name="SH-2F_Seasprite_151335.jpg"/>
-                    <pic:cNvPicPr/>
-                  </pic:nvPicPr>
-                  <pic:blipFill>
-                    <a:blip r:embed="rId7">
-                      <a:extLst>
-                        <a:ext uri="{28A0092B-C50C-407E-A947-70E740481C1C}">
-                          <a14:useLocalDpi xmlns:a14="http://schemas.microsoft.com/office/drawing/2010/main" val="0"/>
-                        </a:ext>
-                      </a:extLst>
-                    </a:blip>
-                    <a:stretch>
-                      <a:fillRect/>
-                    </a:stretch>
-                  </pic:blipFill>
-                  <pic:spPr>
-                    <a:xfrm>
-                      <a:off x="0" y="0"/>
-                      <a:ext cx="3624580" cy="2428875"/>
-                    </a:xfrm>
-                    <a:prstGeom prst="rect">
-                      <a:avLst/>
-                    </a:prstGeom>
-                  </pic:spPr>
-                </pic:pic>
-              </a:graphicData>
-            </a:graphic>
-            <wp14:sizeRelH relativeFrom="page">
-              <wp14:pctWidth>0</wp14:pctWidth>
-            </wp14:sizeRelH>
-            <wp14:sizeRelV relativeFrom="page">
-              <wp14:pctHeight>0</wp14:pctHeight>
-            </wp14:sizeRelV>
-          </wp:anchor>
-        </w:drawing>
-      </w:r>
-      <w:r>
         <w:t xml:space="preserve">The </w:t>
       </w:r>
       <w:proofErr w:type="spellStart"/>
@@ -141,7 +80,13 @@
       </w:r>
       <w:proofErr w:type="spellEnd"/>
       <w:r>
-        <w:t xml:space="preserve"> fulfilled the light ASW role, answering the specification for LAMPS 2 (Light </w:t>
+        <w:t xml:space="preserve"> fulfilled the light ASW role, answering the specification for LAMPS </w:t>
+      </w:r>
+      <w:r>
+        <w:t>I</w:t>
+      </w:r>
+      <w:r>
+        <w:t xml:space="preserve"> (Light </w:t>
       </w:r>
       <w:r>
         <w:t>Airborne Multi-Purpose System</w:t>
@@ -158,7 +103,13 @@
         <w:t xml:space="preserve"> was widely used throughout the Viet Nam war era, flying off the small decks of many US ships, but it was approaching retirement and due to be replaced by the SH-60B.</w:t>
       </w:r>
       <w:r>
-        <w:t xml:space="preserve"> Complications arose to this plan in the 1980s because of the 600 ship navy plan.  The SH-2 was the only helicopter able to operate off the Knox class and older frigates as well as many of the early Oliver Hazard Perry ships. So the SH-2G ‘Super </w:t>
+        <w:t xml:space="preserve"> Complications arose to this plan in the 1980s because of the 600 ship navy plan.  The SH-2 was the only helicopter able to operate off the Knox class and older frigates as well as many of the early Oliver Hazard Perry ships</w:t>
+      </w:r>
+      <w:r>
+        <w:t xml:space="preserve"> (Short Hull)</w:t>
+      </w:r>
+      <w:r>
+        <w:t xml:space="preserve">. So the SH-2G ‘Super </w:t>
       </w:r>
       <w:proofErr w:type="spellStart"/>
       <w:r>
@@ -174,7 +125,25 @@
       </w:r>
       <w:proofErr w:type="spellEnd"/>
       <w:r>
-        <w:t xml:space="preserve">’.  The plan was further complicated due to the Gulf War in 1991, for deployment there 16 SH-2Fs were fitted with forward looking infra-red (FLIR) cameras and other fitting, these remain in service as well. In total </w:t>
+        <w:t>’.  The plan was further complicated due to the Gulf War in 1991, for deployment there</w:t>
+      </w:r>
+      <w:r>
+        <w:t>,</w:t>
+      </w:r>
+      <w:r>
+        <w:t xml:space="preserve"> 16 SH-2Fs were fitted with forward looking infra-red (FLIR) cameras and other </w:t>
+      </w:r>
+      <w:r>
+        <w:t>modifications</w:t>
+      </w:r>
+      <w:r>
+        <w:t>, these remain in service as well</w:t>
+      </w:r>
+      <w:r>
+        <w:t xml:space="preserve"> and are known as the SH-2F(GW)</w:t>
+      </w:r>
+      <w:r>
+        <w:t xml:space="preserve">. In total </w:t>
       </w:r>
       <w:r>
         <w:t>there are 112</w:t>
@@ -191,13 +160,8 @@
         <w:t xml:space="preserve"> are in the fleet</w:t>
       </w:r>
       <w:r>
-        <w:t xml:space="preserve"> and about a dozen held in </w:t>
-      </w:r>
-      <w:proofErr w:type="gramStart"/>
-      <w:r>
-        <w:t>readiness</w:t>
-      </w:r>
-      <w:proofErr w:type="gramEnd"/>
+        <w:t xml:space="preserve"> and about a dozen held in readiness</w:t>
+      </w:r>
       <w:r>
         <w:t>.</w:t>
       </w:r>
@@ -1388,58 +1352,16 @@
     </w:tbl>
     <w:p/>
     <w:p>
-      <w:pPr>
-        <w:rPr>
-          <w:rStyle w:val="Hyperlink"/>
-          <w:b/>
-        </w:rPr>
-      </w:pPr>
-      <w:r>
-        <w:rPr>
-          <w:b/>
-        </w:rPr>
-        <w:fldChar w:fldCharType="begin"/>
-      </w:r>
-      <w:r>
-        <w:rPr>
-          <w:b/>
-        </w:rPr>
-        <w:instrText xml:space="preserve"> HYPERLINK "http://www.airvectors.net/avs61_1.html" \l "m3" </w:instrText>
-      </w:r>
-      <w:r>
-        <w:rPr>
-          <w:b/>
-        </w:rPr>
-        <w:fldChar w:fldCharType="separate"/>
-      </w:r>
-      <w:r>
-        <w:rPr>
-          <w:rStyle w:val="Hyperlink"/>
-          <w:b/>
-        </w:rPr>
-        <w:t>SH-3 Sea King</w:t>
-      </w:r>
-    </w:p>
-    <w:p>
       <w:r>
         <w:rPr>
           <w:noProof/>
           <w:lang w:eastAsia="en-CA"/>
         </w:rPr>
-        <w:lastRenderedPageBreak/>
         <w:drawing>
-          <wp:anchor distT="0" distB="0" distL="114300" distR="114300" simplePos="0" relativeHeight="251659264" behindDoc="0" locked="0" layoutInCell="1" allowOverlap="1" wp14:anchorId="0ADC69AB" wp14:editId="44CE7154">
-            <wp:simplePos x="0" y="0"/>
-            <wp:positionH relativeFrom="column">
-              <wp:posOffset>3050540</wp:posOffset>
-            </wp:positionH>
-            <wp:positionV relativeFrom="paragraph">
-              <wp:posOffset>38100</wp:posOffset>
-            </wp:positionV>
-            <wp:extent cx="3172460" cy="2543175"/>
-            <wp:effectExtent l="0" t="0" r="8890" b="9525"/>
-            <wp:wrapSquare wrapText="bothSides"/>
-            <wp:docPr id="3" name="Picture 3"/>
+          <wp:inline distT="0" distB="0" distL="0" distR="0" wp14:anchorId="68039144" wp14:editId="6BE8BA3D">
+            <wp:extent cx="5314950" cy="3561612"/>
+            <wp:effectExtent l="0" t="0" r="0" b="1270"/>
+            <wp:docPr id="2" name="Picture 2"/>
             <wp:cNvGraphicFramePr>
               <a:graphicFrameLocks xmlns:a="http://schemas.openxmlformats.org/drawingml/2006/main" noChangeAspect="1"/>
             </wp:cNvGraphicFramePr>
@@ -1447,11 +1369,11 @@
               <a:graphicData uri="http://schemas.openxmlformats.org/drawingml/2006/picture">
                 <pic:pic xmlns:pic="http://schemas.openxmlformats.org/drawingml/2006/picture">
                   <pic:nvPicPr>
-                    <pic:cNvPr id="0" name="SH-3.JPEG"/>
+                    <pic:cNvPr id="0" name="SH-2F_Seasprite_151335.jpg"/>
                     <pic:cNvPicPr/>
                   </pic:nvPicPr>
                   <pic:blipFill>
-                    <a:blip r:embed="rId8" cstate="print">
+                    <a:blip r:embed="rId6">
                       <a:extLst>
                         <a:ext uri="{28A0092B-C50C-407E-A947-70E740481C1C}">
                           <a14:useLocalDpi xmlns:a14="http://schemas.microsoft.com/office/drawing/2010/main" val="0"/>
@@ -1465,7 +1387,7 @@
                   <pic:spPr>
                     <a:xfrm>
                       <a:off x="0" y="0"/>
-                      <a:ext cx="3172460" cy="2543175"/>
+                      <a:ext cx="5321272" cy="3565849"/>
                     </a:xfrm>
                     <a:prstGeom prst="rect">
                       <a:avLst/>
@@ -1474,15 +1396,44 @@
                 </pic:pic>
               </a:graphicData>
             </a:graphic>
-            <wp14:sizeRelH relativeFrom="page">
-              <wp14:pctWidth>0</wp14:pctWidth>
-            </wp14:sizeRelH>
-            <wp14:sizeRelV relativeFrom="page">
-              <wp14:pctHeight>0</wp14:pctHeight>
-            </wp14:sizeRelV>
-          </wp:anchor>
+          </wp:inline>
         </w:drawing>
       </w:r>
+    </w:p>
+    <w:p>
+      <w:pPr>
+        <w:rPr>
+          <w:rStyle w:val="Hyperlink"/>
+          <w:b/>
+        </w:rPr>
+      </w:pPr>
+      <w:r>
+        <w:rPr>
+          <w:b/>
+        </w:rPr>
+        <w:fldChar w:fldCharType="begin"/>
+      </w:r>
+      <w:r>
+        <w:rPr>
+          <w:b/>
+        </w:rPr>
+        <w:instrText xml:space="preserve"> HYPERLINK "http://www.airvectors.net/avs61_1.html" \l "m3" </w:instrText>
+      </w:r>
+      <w:r>
+        <w:rPr>
+          <w:b/>
+        </w:rPr>
+        <w:fldChar w:fldCharType="separate"/>
+      </w:r>
+      <w:r>
+        <w:rPr>
+          <w:rStyle w:val="Hyperlink"/>
+          <w:b/>
+        </w:rPr>
+        <w:t>SH-3 Sea King</w:t>
+      </w:r>
+    </w:p>
+    <w:p>
       <w:r>
         <w:rPr>
           <w:b/>
@@ -1517,7 +1468,10 @@
         </w:numPr>
       </w:pPr>
       <w:r>
-        <w:t xml:space="preserve">ASW, where it is being replaced by the SH-60F </w:t>
+        <w:t>ASW;</w:t>
+      </w:r>
+      <w:r>
+        <w:t xml:space="preserve"> where it is being replaced by the SH-60F </w:t>
       </w:r>
       <w:proofErr w:type="spellStart"/>
       <w:r>
@@ -1533,7 +1487,19 @@
       </w:r>
       <w:proofErr w:type="spellEnd"/>
       <w:r>
-        <w:t xml:space="preserve"> differ from other US ASW helicopters by having dipping sonar, allowing them to use active sonar at depth near the very noisy carrier.</w:t>
+        <w:t xml:space="preserve"> differ from other US ASW helicopters by having dipping sonar, allowing them to use active sonar at depth near very noisy </w:t>
+      </w:r>
+      <w:r>
+        <w:t>ships – like Aircraft C</w:t>
+      </w:r>
+      <w:r>
+        <w:t>arrier</w:t>
+      </w:r>
+      <w:r>
+        <w:t>s</w:t>
+      </w:r>
+      <w:r>
+        <w:t>.</w:t>
       </w:r>
     </w:p>
     <w:p>
@@ -1545,7 +1511,13 @@
         </w:numPr>
       </w:pPr>
       <w:r>
-        <w:t>SAR (Search and Rescue) and general utility.</w:t>
+        <w:t>SAR</w:t>
+      </w:r>
+      <w:r>
+        <w:t>;</w:t>
+      </w:r>
+      <w:r>
+        <w:t xml:space="preserve"> (Search and Rescue) and general utility.</w:t>
       </w:r>
       <w:r>
         <w:t xml:space="preserve"> The SAR task will be taken up by the HH-60H ‘Rescue Hawk’ but only on the CVWs and Special Forces squadrons. General duties and shore based SAR will be conducted by the last remaining 26 UH-3H Sea Kings and a variety of other means.</w:t>
@@ -2937,7 +2909,7 @@
           </w:tcPr>
           <w:p>
             <w:r>
-              <w:t>2</w:t>
+              <w:t>4</w:t>
             </w:r>
           </w:p>
         </w:tc>
@@ -3204,13 +3176,62 @@
       </w:tr>
     </w:tbl>
     <w:p/>
+    <w:p>
+      <w:r>
+        <w:rPr>
+          <w:noProof/>
+          <w:lang w:eastAsia="en-CA"/>
+        </w:rPr>
+        <w:drawing>
+          <wp:inline distT="0" distB="0" distL="0" distR="0" wp14:anchorId="1C68988C" wp14:editId="73B0E8BB">
+            <wp:extent cx="5810250" cy="4657736"/>
+            <wp:effectExtent l="0" t="0" r="0" b="9525"/>
+            <wp:docPr id="3" name="Picture 3"/>
+            <wp:cNvGraphicFramePr>
+              <a:graphicFrameLocks xmlns:a="http://schemas.openxmlformats.org/drawingml/2006/main" noChangeAspect="1"/>
+            </wp:cNvGraphicFramePr>
+            <a:graphic xmlns:a="http://schemas.openxmlformats.org/drawingml/2006/main">
+              <a:graphicData uri="http://schemas.openxmlformats.org/drawingml/2006/picture">
+                <pic:pic xmlns:pic="http://schemas.openxmlformats.org/drawingml/2006/picture">
+                  <pic:nvPicPr>
+                    <pic:cNvPr id="0" name="SH-3.JPEG"/>
+                    <pic:cNvPicPr/>
+                  </pic:nvPicPr>
+                  <pic:blipFill>
+                    <a:blip r:embed="rId7" cstate="print">
+                      <a:extLst>
+                        <a:ext uri="{28A0092B-C50C-407E-A947-70E740481C1C}">
+                          <a14:useLocalDpi xmlns:a14="http://schemas.microsoft.com/office/drawing/2010/main" val="0"/>
+                        </a:ext>
+                      </a:extLst>
+                    </a:blip>
+                    <a:stretch>
+                      <a:fillRect/>
+                    </a:stretch>
+                  </pic:blipFill>
+                  <pic:spPr>
+                    <a:xfrm>
+                      <a:off x="0" y="0"/>
+                      <a:ext cx="5825192" cy="4669714"/>
+                    </a:xfrm>
+                    <a:prstGeom prst="rect">
+                      <a:avLst/>
+                    </a:prstGeom>
+                  </pic:spPr>
+                </pic:pic>
+              </a:graphicData>
+            </a:graphic>
+          </wp:inline>
+        </w:drawing>
+      </w:r>
+    </w:p>
     <w:p>
       <w:pPr>
         <w:rPr>
           <w:b/>
         </w:rPr>
       </w:pPr>
-      <w:hyperlink r:id="rId9" w:history="1">
+      <w:hyperlink r:id="rId8" w:history="1">
         <w:r>
           <w:rPr>
             <w:rStyle w:val="Hyperlink"/>
@@ -3222,22 +3243,155 @@
     </w:p>
     <w:p>
       <w:r>
+        <w:t xml:space="preserve">The very robust and capable Seahawk is the maritime variant of the armies UH-60 Blackhawk and its versatility was ideal for the Navy. </w:t>
+      </w:r>
+      <w:r>
+        <w:t>Ideally the USN wanted to replace all (or most) helicopters with this one family of aircraft</w:t>
+      </w:r>
+      <w:r>
+        <w:t>, but budgets got in the way of that idea, however because the Army, t</w:t>
+      </w:r>
+      <w:r>
+        <w:t xml:space="preserve">he USAF and </w:t>
+      </w:r>
+      <w:r>
+        <w:t xml:space="preserve">the </w:t>
+      </w:r>
+      <w:r>
+        <w:t xml:space="preserve">US Coast Guard </w:t>
+      </w:r>
+      <w:r>
+        <w:t>are</w:t>
+      </w:r>
+      <w:r>
+        <w:t xml:space="preserve"> also adopting variants </w:t>
+      </w:r>
+      <w:r>
+        <w:t xml:space="preserve">the </w:t>
+      </w:r>
+      <w:r>
+        <w:t>pan-defence efficiencies</w:t>
+      </w:r>
+      <w:r>
+        <w:t xml:space="preserve"> may eventually allow that to happen.  By 1994 t</w:t>
+      </w:r>
+      <w:r>
+        <w:t xml:space="preserve">he USN </w:t>
+      </w:r>
+      <w:r>
+        <w:t>was acquiring</w:t>
+      </w:r>
+      <w:r>
+        <w:t xml:space="preserve"> three variants, all with the name Seahawk but unofficially with adopted names:</w:t>
+      </w:r>
+    </w:p>
+    <w:p>
+      <w:pPr>
+        <w:pStyle w:val="ListParagraph"/>
+        <w:numPr>
+          <w:ilvl w:val="0"/>
+          <w:numId w:val="3"/>
+        </w:numPr>
+      </w:pPr>
+      <w:hyperlink r:id="rId9" w:history="1">
+        <w:r>
+          <w:rPr>
+            <w:rStyle w:val="Hyperlink"/>
+          </w:rPr>
+          <w:t>SH-60</w:t>
+        </w:r>
+        <w:r>
+          <w:rPr>
+            <w:rStyle w:val="Hyperlink"/>
+          </w:rPr>
+          <w:t>B</w:t>
+        </w:r>
+        <w:r>
+          <w:rPr>
+            <w:rStyle w:val="Hyperlink"/>
+          </w:rPr>
+          <w:t xml:space="preserve"> Seahawk</w:t>
+        </w:r>
+      </w:hyperlink>
+      <w:r>
+        <w:t xml:space="preserve">, </w:t>
+      </w:r>
+      <w:r>
+        <w:t xml:space="preserve">filling a LAMPS III role, these </w:t>
+      </w:r>
+      <w:r>
+        <w:t xml:space="preserve">rugged and powerful ASW helicopter </w:t>
+      </w:r>
+      <w:r>
+        <w:t>have</w:t>
+      </w:r>
+      <w:r>
+        <w:t xml:space="preserve"> modern and capable ASW </w:t>
+      </w:r>
+      <w:r>
+        <w:t xml:space="preserve">computation and targeting </w:t>
+      </w:r>
+      <w:r>
+        <w:t xml:space="preserve">systems, a Magnetic Anomaly Detector (MAD), </w:t>
+      </w:r>
+      <w:r>
+        <w:t xml:space="preserve">25 </w:t>
+      </w:r>
+      <w:proofErr w:type="spellStart"/>
+      <w:r>
+        <w:t>sonobuoys</w:t>
+      </w:r>
+      <w:proofErr w:type="spellEnd"/>
+      <w:r>
+        <w:t xml:space="preserve">, </w:t>
+      </w:r>
+      <w:r>
+        <w:t xml:space="preserve">a </w:t>
+      </w:r>
+      <w:r>
+        <w:t xml:space="preserve">powerful </w:t>
+      </w:r>
+      <w:r>
+        <w:t xml:space="preserve">search </w:t>
+      </w:r>
+      <w:r>
+        <w:t xml:space="preserve">radar, FLIR and </w:t>
+      </w:r>
+      <w:r>
+        <w:t xml:space="preserve">either </w:t>
+      </w:r>
+      <w:r>
+        <w:t>air launched torpedoes or Penguin Anti-Ship Missiles (ASM).</w:t>
+      </w:r>
+      <w:r>
+        <w:t xml:space="preserve"> These are equipped with a RAST </w:t>
+      </w:r>
+      <w:r>
+        <w:t>(</w:t>
+      </w:r>
+      <w:r>
+        <w:t>Recovery Assist, Secure and Traverse</w:t>
+      </w:r>
+      <w:r>
+        <w:t xml:space="preserve">) </w:t>
+      </w:r>
+      <w:r>
+        <w:t>system to assist them landing on a small deck.</w:t>
+      </w:r>
+      <w:r>
+        <w:t xml:space="preserve"> In total, 181 SH-60B were produced.</w:t>
+      </w:r>
+    </w:p>
+    <w:p>
+      <w:r>
         <w:rPr>
           <w:noProof/>
           <w:lang w:eastAsia="en-CA"/>
         </w:rPr>
         <w:drawing>
-          <wp:anchor distT="0" distB="0" distL="114300" distR="114300" simplePos="0" relativeHeight="251660288" behindDoc="0" locked="0" layoutInCell="1" allowOverlap="1" wp14:anchorId="5C543FB2" wp14:editId="271C7FFC">
-            <wp:simplePos x="0" y="0"/>
-            <wp:positionH relativeFrom="column">
-              <wp:posOffset>3782060</wp:posOffset>
-            </wp:positionH>
-            <wp:positionV relativeFrom="paragraph">
-              <wp:posOffset>845820</wp:posOffset>
-            </wp:positionV>
-            <wp:extent cx="2294255" cy="1600200"/>
+          <wp:inline distT="0" distB="0" distL="0" distR="0" wp14:anchorId="6D8F9263" wp14:editId="37EFDAC6">
+            <wp:extent cx="5524500" cy="3853236"/>
             <wp:effectExtent l="0" t="0" r="0" b="0"/>
-            <wp:wrapSquare wrapText="bothSides"/>
             <wp:docPr id="4" name="Picture 4"/>
             <wp:cNvGraphicFramePr>
               <a:graphicFrameLocks xmlns:a="http://schemas.openxmlformats.org/drawingml/2006/main" noChangeAspect="1"/>
@@ -3264,7 +3418,7 @@
                   <pic:spPr>
                     <a:xfrm>
                       <a:off x="0" y="0"/>
-                      <a:ext cx="2294255" cy="1600200"/>
+                      <a:ext cx="5542456" cy="3865760"/>
                     </a:xfrm>
                     <a:prstGeom prst="rect">
                       <a:avLst/>
@@ -3273,17 +3427,8 @@
                 </pic:pic>
               </a:graphicData>
             </a:graphic>
-            <wp14:sizeRelH relativeFrom="page">
-              <wp14:pctWidth>0</wp14:pctWidth>
-            </wp14:sizeRelH>
-            <wp14:sizeRelV relativeFrom="page">
-              <wp14:pctHeight>0</wp14:pctHeight>
-            </wp14:sizeRelV>
-          </wp:anchor>
+          </wp:inline>
         </w:drawing>
-      </w:r>
-      <w:r>
-        <w:t>Ideally the USN wanted to replace all (or most) helicopters with this one single family of aircraft.  The very robust and capable Seahawk is the maritime variant of the armies UH-60 Blackhawk. The USAF and US Coast Guard were also adopting variants making pan-defence efficiencies.  The USN acquired three variants, all with the name Seahawk but unofficially with adopted names:</w:t>
       </w:r>
     </w:p>
     <w:p>
@@ -3295,78 +3440,6 @@
         </w:numPr>
       </w:pPr>
       <w:hyperlink r:id="rId11" w:history="1">
-        <w:r>
-          <w:rPr>
-            <w:rStyle w:val="Hyperlink"/>
-          </w:rPr>
-          <w:t>SH-60</w:t>
-        </w:r>
-        <w:r>
-          <w:rPr>
-            <w:rStyle w:val="Hyperlink"/>
-          </w:rPr>
-          <w:t>B</w:t>
-        </w:r>
-        <w:r>
-          <w:rPr>
-            <w:rStyle w:val="Hyperlink"/>
-          </w:rPr>
-          <w:t xml:space="preserve"> Seahawk</w:t>
-        </w:r>
-      </w:hyperlink>
-      <w:r>
-        <w:t>, rugged and powerful ASW helicopter with</w:t>
-      </w:r>
-      <w:r>
-        <w:t xml:space="preserve"> modern and capable ASW systems, a Magnetic Anomaly Detector (MAD), </w:t>
-      </w:r>
-      <w:r>
-        <w:t xml:space="preserve">25 </w:t>
-      </w:r>
-      <w:proofErr w:type="spellStart"/>
-      <w:r>
-        <w:t>sonobuoys</w:t>
-      </w:r>
-      <w:proofErr w:type="spellEnd"/>
-      <w:r>
-        <w:t xml:space="preserve">, </w:t>
-      </w:r>
-      <w:r>
-        <w:t xml:space="preserve">a </w:t>
-      </w:r>
-      <w:r>
-        <w:t xml:space="preserve">powerful </w:t>
-      </w:r>
-      <w:r>
-        <w:t xml:space="preserve">search </w:t>
-      </w:r>
-      <w:r>
-        <w:t>radar, FLIR and air launched torpedoes or Penguin Anti-Ship Missiles (ASM).</w:t>
-      </w:r>
-      <w:r>
-        <w:t xml:space="preserve"> These are equipped with a RAST system to assist them landing on a small deck.</w:t>
-      </w:r>
-      <w:r>
-        <w:t xml:space="preserve"> In total, </w:t>
-      </w:r>
-      <w:proofErr w:type="gramStart"/>
-      <w:r>
-        <w:t>181 SH-60B</w:t>
-      </w:r>
-      <w:proofErr w:type="gramEnd"/>
-      <w:r>
-        <w:t xml:space="preserve"> were produced.</w:t>
-      </w:r>
-    </w:p>
-    <w:p>
-      <w:pPr>
-        <w:pStyle w:val="ListParagraph"/>
-        <w:numPr>
-          <w:ilvl w:val="0"/>
-          <w:numId w:val="3"/>
-        </w:numPr>
-      </w:pPr>
-      <w:hyperlink r:id="rId12" w:history="1">
         <w:r>
           <w:rPr>
             <w:rStyle w:val="Hyperlink"/>
@@ -3386,7 +3459,19 @@
         <w:t xml:space="preserve">, </w:t>
       </w:r>
       <w:r>
-        <w:t xml:space="preserve">designed for operating of aircraft carriers, this model exchanges the RAST system, the MAD, the search radar and the onboard </w:t>
+        <w:t xml:space="preserve">designed </w:t>
+      </w:r>
+      <w:r>
+        <w:t>to operate</w:t>
+      </w:r>
+      <w:r>
+        <w:t xml:space="preserve"> of</w:t>
+      </w:r>
+      <w:r>
+        <w:t>f</w:t>
+      </w:r>
+      <w:r>
+        <w:t xml:space="preserve"> aircraft carriers, this model exchanges the RAST system, the MAD, the search radar and the onboard </w:t>
       </w:r>
       <w:proofErr w:type="spellStart"/>
       <w:r>
@@ -3394,7 +3479,19 @@
       </w:r>
       <w:proofErr w:type="spellEnd"/>
       <w:r>
-        <w:t xml:space="preserve"> for active dipping sonar enabling it to hunt submarines near the center of a very noisy task group. The </w:t>
+        <w:t xml:space="preserve"> for </w:t>
+      </w:r>
+      <w:r>
+        <w:t xml:space="preserve">an </w:t>
+      </w:r>
+      <w:r>
+        <w:t>active dipping sonar</w:t>
+      </w:r>
+      <w:r>
+        <w:t>,</w:t>
+      </w:r>
+      <w:r>
+        <w:t xml:space="preserve"> enabling it to hunt submarines near the center of a very noisy task group. The </w:t>
       </w:r>
       <w:proofErr w:type="spellStart"/>
       <w:r>
@@ -3417,15 +3514,15 @@
       </w:r>
       <w:r>
         <w:t xml:space="preserve"> but only 45 have been delivered</w:t>
+      </w:r>
+      <w:r>
+        <w:t xml:space="preserve"> by the start of Northern Fury</w:t>
       </w:r>
       <w:r>
         <w:t>.</w:t>
       </w:r>
     </w:p>
     <w:p>
-      <w:pPr>
-        <w:pStyle w:val="ListParagraph"/>
-      </w:pPr>
       <w:r>
         <w:rPr>
           <w:rFonts w:ascii="Calibri" w:eastAsia="Times New Roman" w:hAnsi="Calibri" w:cs="Segoe UI"/>
@@ -3433,7 +3530,7 @@
           <w:lang w:eastAsia="en-CA"/>
         </w:rPr>
         <w:drawing>
-          <wp:inline distT="0" distB="0" distL="0" distR="0" wp14:anchorId="5ECEDFB0" wp14:editId="41684B76">
+          <wp:inline distT="0" distB="0" distL="0" distR="0" wp14:anchorId="2BECF8EC" wp14:editId="3D163DBE">
             <wp:extent cx="6029325" cy="3396197"/>
             <wp:effectExtent l="0" t="0" r="0" b="0"/>
             <wp:docPr id="5" name="Picture 5"/>
@@ -3448,7 +3545,7 @@
                     <pic:cNvPicPr/>
                   </pic:nvPicPr>
                   <pic:blipFill>
-                    <a:blip r:embed="rId13">
+                    <a:blip r:embed="rId12">
                       <a:extLst>
                         <a:ext uri="{28A0092B-C50C-407E-A947-70E740481C1C}">
                           <a14:useLocalDpi xmlns:a14="http://schemas.microsoft.com/office/drawing/2010/main" val="0"/>
@@ -3483,7 +3580,7 @@
           <w:numId w:val="3"/>
         </w:numPr>
       </w:pPr>
-      <w:hyperlink r:id="rId14" w:history="1">
+      <w:hyperlink r:id="rId13" w:history="1">
         <w:r>
           <w:rPr>
             <w:rStyle w:val="Hyperlink"/>
@@ -3495,26 +3592,19 @@
         <w:t xml:space="preserve">, </w:t>
       </w:r>
       <w:r>
-        <w:t xml:space="preserve">primarily used by two Special Forces CSAR (Combat Search and Rescue) squadrons, this aircraft is based on the SH-60F but has many survivability features including </w:t>
-      </w:r>
+        <w:t>primarily used by two Special Forces CSAR (Combat Search and Rescue) squadrons, this aircraft is based on the SH-60F but has many survivability features including electronic countermeasures, jammers and chaff/flare dispensers.  It can fire the AGM-114 Hellfire missile. In addition to the CSAR squadrons, each HS (Helicopter ASW) squadron is equipped with two HH-60H to augment the six SH-60Fs. Only 42 of this type were produced.</w:t>
+      </w:r>
+    </w:p>
+    <w:p>
       <w:r>
         <w:rPr>
           <w:noProof/>
           <w:lang w:eastAsia="en-CA"/>
         </w:rPr>
-        <w:lastRenderedPageBreak/>
         <w:drawing>
-          <wp:anchor distT="0" distB="0" distL="114300" distR="114300" simplePos="0" relativeHeight="251661312" behindDoc="0" locked="0" layoutInCell="1" allowOverlap="1" wp14:anchorId="1188A077" wp14:editId="4180C09C">
-            <wp:simplePos x="0" y="0"/>
-            <wp:positionH relativeFrom="column">
-              <wp:posOffset>2552700</wp:posOffset>
-            </wp:positionH>
-            <wp:positionV relativeFrom="paragraph">
-              <wp:posOffset>19050</wp:posOffset>
-            </wp:positionV>
-            <wp:extent cx="3813175" cy="1476375"/>
-            <wp:effectExtent l="0" t="0" r="0" b="9525"/>
-            <wp:wrapSquare wrapText="bothSides"/>
+          <wp:inline distT="0" distB="0" distL="0" distR="0" wp14:anchorId="7CA1215A" wp14:editId="4C89648B">
+            <wp:extent cx="6038850" cy="2338106"/>
+            <wp:effectExtent l="0" t="0" r="0" b="5080"/>
             <wp:docPr id="6" name="Picture 6"/>
             <wp:cNvGraphicFramePr>
               <a:graphicFrameLocks xmlns:a="http://schemas.openxmlformats.org/drawingml/2006/main" noChangeAspect="1"/>
@@ -3527,7 +3617,7 @@
                     <pic:cNvPicPr/>
                   </pic:nvPicPr>
                   <pic:blipFill>
-                    <a:blip r:embed="rId15" cstate="print">
+                    <a:blip r:embed="rId14" cstate="print">
                       <a:extLst>
                         <a:ext uri="{28A0092B-C50C-407E-A947-70E740481C1C}">
                           <a14:useLocalDpi xmlns:a14="http://schemas.microsoft.com/office/drawing/2010/main" val="0"/>
@@ -3541,7 +3631,7 @@
                   <pic:spPr>
                     <a:xfrm>
                       <a:off x="0" y="0"/>
-                      <a:ext cx="3813175" cy="1476375"/>
+                      <a:ext cx="6051852" cy="2343140"/>
                     </a:xfrm>
                     <a:prstGeom prst="rect">
                       <a:avLst/>
@@ -3550,17 +3640,8 @@
                 </pic:pic>
               </a:graphicData>
             </a:graphic>
-            <wp14:sizeRelH relativeFrom="page">
-              <wp14:pctWidth>0</wp14:pctWidth>
-            </wp14:sizeRelH>
-            <wp14:sizeRelV relativeFrom="page">
-              <wp14:pctHeight>0</wp14:pctHeight>
-            </wp14:sizeRelV>
-          </wp:anchor>
+          </wp:inline>
         </w:drawing>
-      </w:r>
-      <w:r>
-        <w:t>electronic countermeasures, jammers and chaff/flare dispensers.  It can fire the AGM-114 Hellfire missile. In addition to the CSAR squadrons, each HS (Helicopter ASW) squadron is equipped with two HH-60H to augment the six SH-60Fs. Only 42 of this type were produced.</w:t>
       </w:r>
     </w:p>
     <w:p>
@@ -3575,16 +3656,16 @@
     </w:p>
     <w:tbl>
       <w:tblPr>
-        <w:tblW w:w="10474" w:type="dxa"/>
+        <w:tblW w:w="9366" w:type="dxa"/>
         <w:tblInd w:w="-18" w:type="dxa"/>
         <w:tblLook w:val="04A0" w:firstRow="1" w:lastRow="0" w:firstColumn="1" w:lastColumn="0" w:noHBand="0" w:noVBand="1"/>
       </w:tblPr>
       <w:tblGrid>
-        <w:gridCol w:w="1119"/>
-        <w:gridCol w:w="1984"/>
-        <w:gridCol w:w="2693"/>
-        <w:gridCol w:w="567"/>
+        <w:gridCol w:w="861"/>
         <w:gridCol w:w="1701"/>
+        <w:gridCol w:w="1843"/>
+        <w:gridCol w:w="708"/>
+        <w:gridCol w:w="1843"/>
         <w:gridCol w:w="2410"/>
       </w:tblGrid>
       <w:tr>
@@ -3593,7 +3674,7 @@
         </w:trPr>
         <w:tc>
           <w:tcPr>
-            <w:tcW w:w="1119" w:type="dxa"/>
+            <w:tcW w:w="861" w:type="dxa"/>
             <w:tcBorders>
               <w:top w:val="single" w:sz="8" w:space="0" w:color="auto"/>
               <w:left w:val="single" w:sz="8" w:space="0" w:color="auto"/>
@@ -3618,7 +3699,7 @@
         </w:tc>
         <w:tc>
           <w:tcPr>
-            <w:tcW w:w="1984" w:type="dxa"/>
+            <w:tcW w:w="1701" w:type="dxa"/>
             <w:tcBorders>
               <w:top w:val="single" w:sz="8" w:space="0" w:color="auto"/>
               <w:left w:val="nil"/>
@@ -3641,7 +3722,7 @@
         </w:tc>
         <w:tc>
           <w:tcPr>
-            <w:tcW w:w="2693" w:type="dxa"/>
+            <w:tcW w:w="1843" w:type="dxa"/>
             <w:tcBorders>
               <w:top w:val="single" w:sz="8" w:space="0" w:color="auto"/>
               <w:left w:val="nil"/>
@@ -3662,7 +3743,7 @@
         </w:tc>
         <w:tc>
           <w:tcPr>
-            <w:tcW w:w="567" w:type="dxa"/>
+            <w:tcW w:w="708" w:type="dxa"/>
             <w:tcBorders>
               <w:top w:val="single" w:sz="8" w:space="0" w:color="auto"/>
               <w:left w:val="nil"/>
@@ -3683,7 +3764,7 @@
         </w:tc>
         <w:tc>
           <w:tcPr>
-            <w:tcW w:w="1701" w:type="dxa"/>
+            <w:tcW w:w="1843" w:type="dxa"/>
             <w:tcBorders>
               <w:top w:val="single" w:sz="8" w:space="0" w:color="auto"/>
               <w:left w:val="nil"/>
@@ -3730,7 +3811,7 @@
         </w:trPr>
         <w:tc>
           <w:tcPr>
-            <w:tcW w:w="1119" w:type="dxa"/>
+            <w:tcW w:w="861" w:type="dxa"/>
             <w:tcBorders>
               <w:top w:val="single" w:sz="4" w:space="0" w:color="auto"/>
               <w:left w:val="single" w:sz="4" w:space="0" w:color="auto"/>
@@ -3753,7 +3834,7 @@
         </w:tc>
         <w:tc>
           <w:tcPr>
-            <w:tcW w:w="1984" w:type="dxa"/>
+            <w:tcW w:w="1701" w:type="dxa"/>
             <w:tcBorders>
               <w:top w:val="single" w:sz="4" w:space="0" w:color="auto"/>
               <w:left w:val="single" w:sz="4" w:space="0" w:color="auto"/>
@@ -3776,7 +3857,7 @@
         </w:tc>
         <w:tc>
           <w:tcPr>
-            <w:tcW w:w="2693" w:type="dxa"/>
+            <w:tcW w:w="1843" w:type="dxa"/>
             <w:tcBorders>
               <w:top w:val="single" w:sz="4" w:space="0" w:color="auto"/>
               <w:left w:val="single" w:sz="4" w:space="0" w:color="auto"/>
@@ -3797,7 +3878,7 @@
         </w:tc>
         <w:tc>
           <w:tcPr>
-            <w:tcW w:w="567" w:type="dxa"/>
+            <w:tcW w:w="708" w:type="dxa"/>
             <w:tcBorders>
               <w:top w:val="single" w:sz="4" w:space="0" w:color="auto"/>
               <w:left w:val="single" w:sz="4" w:space="0" w:color="auto"/>
@@ -3818,7 +3899,7 @@
         </w:tc>
         <w:tc>
           <w:tcPr>
-            <w:tcW w:w="1701" w:type="dxa"/>
+            <w:tcW w:w="1843" w:type="dxa"/>
             <w:tcBorders>
               <w:top w:val="single" w:sz="4" w:space="0" w:color="auto"/>
               <w:left w:val="single" w:sz="4" w:space="0" w:color="auto"/>
@@ -3870,7 +3951,7 @@
         </w:trPr>
         <w:tc>
           <w:tcPr>
-            <w:tcW w:w="1119" w:type="dxa"/>
+            <w:tcW w:w="861" w:type="dxa"/>
             <w:tcBorders>
               <w:top w:val="single" w:sz="4" w:space="0" w:color="auto"/>
               <w:left w:val="single" w:sz="4" w:space="0" w:color="auto"/>
@@ -3893,7 +3974,7 @@
         </w:tc>
         <w:tc>
           <w:tcPr>
-            <w:tcW w:w="1984" w:type="dxa"/>
+            <w:tcW w:w="1701" w:type="dxa"/>
             <w:tcBorders>
               <w:top w:val="single" w:sz="4" w:space="0" w:color="auto"/>
               <w:left w:val="single" w:sz="4" w:space="0" w:color="auto"/>
@@ -3916,7 +3997,7 @@
         </w:tc>
         <w:tc>
           <w:tcPr>
-            <w:tcW w:w="2693" w:type="dxa"/>
+            <w:tcW w:w="1843" w:type="dxa"/>
             <w:tcBorders>
               <w:top w:val="single" w:sz="4" w:space="0" w:color="auto"/>
               <w:left w:val="single" w:sz="4" w:space="0" w:color="auto"/>
@@ -3937,7 +4018,7 @@
         </w:tc>
         <w:tc>
           <w:tcPr>
-            <w:tcW w:w="567" w:type="dxa"/>
+            <w:tcW w:w="708" w:type="dxa"/>
             <w:tcBorders>
               <w:top w:val="single" w:sz="4" w:space="0" w:color="auto"/>
               <w:left w:val="single" w:sz="4" w:space="0" w:color="auto"/>
@@ -3958,7 +4039,7 @@
         </w:tc>
         <w:tc>
           <w:tcPr>
-            <w:tcW w:w="1701" w:type="dxa"/>
+            <w:tcW w:w="1843" w:type="dxa"/>
             <w:tcBorders>
               <w:top w:val="single" w:sz="4" w:space="0" w:color="auto"/>
               <w:left w:val="single" w:sz="4" w:space="0" w:color="auto"/>
@@ -4003,7 +4084,7 @@
         </w:trPr>
         <w:tc>
           <w:tcPr>
-            <w:tcW w:w="1119" w:type="dxa"/>
+            <w:tcW w:w="861" w:type="dxa"/>
             <w:tcBorders>
               <w:top w:val="single" w:sz="4" w:space="0" w:color="auto"/>
               <w:left w:val="single" w:sz="4" w:space="0" w:color="auto"/>
@@ -4026,7 +4107,7 @@
         </w:tc>
         <w:tc>
           <w:tcPr>
-            <w:tcW w:w="1984" w:type="dxa"/>
+            <w:tcW w:w="1701" w:type="dxa"/>
             <w:tcBorders>
               <w:top w:val="single" w:sz="4" w:space="0" w:color="auto"/>
               <w:left w:val="single" w:sz="4" w:space="0" w:color="auto"/>
@@ -4049,7 +4130,7 @@
         </w:tc>
         <w:tc>
           <w:tcPr>
-            <w:tcW w:w="2693" w:type="dxa"/>
+            <w:tcW w:w="1843" w:type="dxa"/>
             <w:tcBorders>
               <w:top w:val="single" w:sz="4" w:space="0" w:color="auto"/>
               <w:left w:val="single" w:sz="4" w:space="0" w:color="auto"/>
@@ -4070,7 +4151,7 @@
         </w:tc>
         <w:tc>
           <w:tcPr>
-            <w:tcW w:w="567" w:type="dxa"/>
+            <w:tcW w:w="708" w:type="dxa"/>
             <w:tcBorders>
               <w:top w:val="single" w:sz="4" w:space="0" w:color="auto"/>
               <w:left w:val="single" w:sz="4" w:space="0" w:color="auto"/>
@@ -4091,7 +4172,7 @@
         </w:tc>
         <w:tc>
           <w:tcPr>
-            <w:tcW w:w="1701" w:type="dxa"/>
+            <w:tcW w:w="1843" w:type="dxa"/>
             <w:tcBorders>
               <w:top w:val="single" w:sz="4" w:space="0" w:color="auto"/>
               <w:left w:val="single" w:sz="4" w:space="0" w:color="auto"/>
@@ -4136,7 +4217,7 @@
         </w:trPr>
         <w:tc>
           <w:tcPr>
-            <w:tcW w:w="1119" w:type="dxa"/>
+            <w:tcW w:w="861" w:type="dxa"/>
             <w:tcBorders>
               <w:top w:val="single" w:sz="4" w:space="0" w:color="auto"/>
               <w:left w:val="single" w:sz="4" w:space="0" w:color="auto"/>
@@ -4159,7 +4240,7 @@
         </w:tc>
         <w:tc>
           <w:tcPr>
-            <w:tcW w:w="1984" w:type="dxa"/>
+            <w:tcW w:w="1701" w:type="dxa"/>
             <w:tcBorders>
               <w:top w:val="single" w:sz="4" w:space="0" w:color="auto"/>
               <w:left w:val="single" w:sz="4" w:space="0" w:color="auto"/>
@@ -4182,7 +4263,7 @@
         </w:tc>
         <w:tc>
           <w:tcPr>
-            <w:tcW w:w="2693" w:type="dxa"/>
+            <w:tcW w:w="1843" w:type="dxa"/>
             <w:tcBorders>
               <w:top w:val="single" w:sz="4" w:space="0" w:color="auto"/>
               <w:left w:val="single" w:sz="4" w:space="0" w:color="auto"/>
@@ -4203,7 +4284,7 @@
         </w:tc>
         <w:tc>
           <w:tcPr>
-            <w:tcW w:w="567" w:type="dxa"/>
+            <w:tcW w:w="708" w:type="dxa"/>
             <w:tcBorders>
               <w:top w:val="single" w:sz="4" w:space="0" w:color="auto"/>
               <w:left w:val="single" w:sz="4" w:space="0" w:color="auto"/>
@@ -4224,7 +4305,7 @@
         </w:tc>
         <w:tc>
           <w:tcPr>
-            <w:tcW w:w="1701" w:type="dxa"/>
+            <w:tcW w:w="1843" w:type="dxa"/>
             <w:tcBorders>
               <w:top w:val="single" w:sz="4" w:space="0" w:color="auto"/>
               <w:left w:val="single" w:sz="4" w:space="0" w:color="auto"/>
@@ -4267,7 +4348,7 @@
         </w:trPr>
         <w:tc>
           <w:tcPr>
-            <w:tcW w:w="1119" w:type="dxa"/>
+            <w:tcW w:w="861" w:type="dxa"/>
             <w:tcBorders>
               <w:top w:val="single" w:sz="4" w:space="0" w:color="auto"/>
               <w:left w:val="single" w:sz="4" w:space="0" w:color="auto"/>
@@ -4290,7 +4371,7 @@
         </w:tc>
         <w:tc>
           <w:tcPr>
-            <w:tcW w:w="1984" w:type="dxa"/>
+            <w:tcW w:w="1701" w:type="dxa"/>
             <w:tcBorders>
               <w:top w:val="single" w:sz="4" w:space="0" w:color="auto"/>
               <w:left w:val="single" w:sz="4" w:space="0" w:color="auto"/>
@@ -4315,7 +4396,7 @@
         </w:tc>
         <w:tc>
           <w:tcPr>
-            <w:tcW w:w="2693" w:type="dxa"/>
+            <w:tcW w:w="1843" w:type="dxa"/>
             <w:tcBorders>
               <w:top w:val="single" w:sz="4" w:space="0" w:color="auto"/>
               <w:left w:val="single" w:sz="4" w:space="0" w:color="auto"/>
@@ -4336,7 +4417,7 @@
         </w:tc>
         <w:tc>
           <w:tcPr>
-            <w:tcW w:w="567" w:type="dxa"/>
+            <w:tcW w:w="708" w:type="dxa"/>
             <w:tcBorders>
               <w:top w:val="single" w:sz="4" w:space="0" w:color="auto"/>
               <w:left w:val="single" w:sz="4" w:space="0" w:color="auto"/>
@@ -4357,7 +4438,7 @@
         </w:tc>
         <w:tc>
           <w:tcPr>
-            <w:tcW w:w="1701" w:type="dxa"/>
+            <w:tcW w:w="1843" w:type="dxa"/>
             <w:tcBorders>
               <w:top w:val="single" w:sz="4" w:space="0" w:color="auto"/>
               <w:left w:val="single" w:sz="4" w:space="0" w:color="auto"/>
@@ -4400,7 +4481,7 @@
         </w:trPr>
         <w:tc>
           <w:tcPr>
-            <w:tcW w:w="1119" w:type="dxa"/>
+            <w:tcW w:w="861" w:type="dxa"/>
             <w:tcBorders>
               <w:top w:val="single" w:sz="4" w:space="0" w:color="auto"/>
               <w:left w:val="single" w:sz="4" w:space="0" w:color="auto"/>
@@ -4423,7 +4504,7 @@
         </w:tc>
         <w:tc>
           <w:tcPr>
-            <w:tcW w:w="1984" w:type="dxa"/>
+            <w:tcW w:w="1701" w:type="dxa"/>
             <w:tcBorders>
               <w:top w:val="single" w:sz="4" w:space="0" w:color="auto"/>
               <w:left w:val="single" w:sz="4" w:space="0" w:color="auto"/>
@@ -4446,7 +4527,7 @@
         </w:tc>
         <w:tc>
           <w:tcPr>
-            <w:tcW w:w="2693" w:type="dxa"/>
+            <w:tcW w:w="1843" w:type="dxa"/>
             <w:tcBorders>
               <w:top w:val="single" w:sz="4" w:space="0" w:color="auto"/>
               <w:left w:val="single" w:sz="4" w:space="0" w:color="auto"/>
@@ -4467,7 +4548,7 @@
         </w:tc>
         <w:tc>
           <w:tcPr>
-            <w:tcW w:w="567" w:type="dxa"/>
+            <w:tcW w:w="708" w:type="dxa"/>
             <w:tcBorders>
               <w:top w:val="single" w:sz="4" w:space="0" w:color="auto"/>
               <w:left w:val="single" w:sz="4" w:space="0" w:color="auto"/>
@@ -4488,7 +4569,7 @@
         </w:tc>
         <w:tc>
           <w:tcPr>
-            <w:tcW w:w="1701" w:type="dxa"/>
+            <w:tcW w:w="1843" w:type="dxa"/>
             <w:tcBorders>
               <w:top w:val="single" w:sz="4" w:space="0" w:color="auto"/>
               <w:left w:val="single" w:sz="4" w:space="0" w:color="auto"/>
@@ -4533,7 +4614,7 @@
         </w:trPr>
         <w:tc>
           <w:tcPr>
-            <w:tcW w:w="1119" w:type="dxa"/>
+            <w:tcW w:w="861" w:type="dxa"/>
             <w:tcBorders>
               <w:top w:val="single" w:sz="4" w:space="0" w:color="auto"/>
               <w:left w:val="single" w:sz="4" w:space="0" w:color="auto"/>
@@ -4556,7 +4637,7 @@
         </w:tc>
         <w:tc>
           <w:tcPr>
-            <w:tcW w:w="1984" w:type="dxa"/>
+            <w:tcW w:w="1701" w:type="dxa"/>
             <w:tcBorders>
               <w:top w:val="single" w:sz="4" w:space="0" w:color="auto"/>
               <w:left w:val="single" w:sz="4" w:space="0" w:color="auto"/>
@@ -4581,7 +4662,7 @@
         </w:tc>
         <w:tc>
           <w:tcPr>
-            <w:tcW w:w="2693" w:type="dxa"/>
+            <w:tcW w:w="1843" w:type="dxa"/>
             <w:tcBorders>
               <w:top w:val="single" w:sz="4" w:space="0" w:color="auto"/>
               <w:left w:val="single" w:sz="4" w:space="0" w:color="auto"/>
@@ -4602,7 +4683,7 @@
         </w:tc>
         <w:tc>
           <w:tcPr>
-            <w:tcW w:w="567" w:type="dxa"/>
+            <w:tcW w:w="708" w:type="dxa"/>
             <w:tcBorders>
               <w:top w:val="single" w:sz="4" w:space="0" w:color="auto"/>
               <w:left w:val="single" w:sz="4" w:space="0" w:color="auto"/>
@@ -4623,7 +4704,7 @@
         </w:tc>
         <w:tc>
           <w:tcPr>
-            <w:tcW w:w="1701" w:type="dxa"/>
+            <w:tcW w:w="1843" w:type="dxa"/>
             <w:tcBorders>
               <w:top w:val="single" w:sz="4" w:space="0" w:color="auto"/>
               <w:left w:val="single" w:sz="4" w:space="0" w:color="auto"/>
@@ -4668,7 +4749,7 @@
         </w:trPr>
         <w:tc>
           <w:tcPr>
-            <w:tcW w:w="1119" w:type="dxa"/>
+            <w:tcW w:w="861" w:type="dxa"/>
             <w:tcBorders>
               <w:top w:val="single" w:sz="4" w:space="0" w:color="auto"/>
               <w:left w:val="single" w:sz="4" w:space="0" w:color="auto"/>
@@ -4691,7 +4772,7 @@
         </w:tc>
         <w:tc>
           <w:tcPr>
-            <w:tcW w:w="1984" w:type="dxa"/>
+            <w:tcW w:w="1701" w:type="dxa"/>
             <w:tcBorders>
               <w:top w:val="single" w:sz="4" w:space="0" w:color="auto"/>
               <w:left w:val="single" w:sz="4" w:space="0" w:color="auto"/>
@@ -4714,7 +4795,7 @@
         </w:tc>
         <w:tc>
           <w:tcPr>
-            <w:tcW w:w="2693" w:type="dxa"/>
+            <w:tcW w:w="1843" w:type="dxa"/>
             <w:tcBorders>
               <w:top w:val="single" w:sz="4" w:space="0" w:color="auto"/>
               <w:left w:val="single" w:sz="4" w:space="0" w:color="auto"/>
@@ -4735,7 +4816,7 @@
         </w:tc>
         <w:tc>
           <w:tcPr>
-            <w:tcW w:w="567" w:type="dxa"/>
+            <w:tcW w:w="708" w:type="dxa"/>
             <w:tcBorders>
               <w:top w:val="single" w:sz="4" w:space="0" w:color="auto"/>
               <w:left w:val="single" w:sz="4" w:space="0" w:color="auto"/>
@@ -4756,7 +4837,7 @@
         </w:tc>
         <w:tc>
           <w:tcPr>
-            <w:tcW w:w="1701" w:type="dxa"/>
+            <w:tcW w:w="1843" w:type="dxa"/>
             <w:tcBorders>
               <w:top w:val="single" w:sz="4" w:space="0" w:color="auto"/>
               <w:left w:val="single" w:sz="4" w:space="0" w:color="auto"/>
@@ -4801,7 +4882,7 @@
         </w:trPr>
         <w:tc>
           <w:tcPr>
-            <w:tcW w:w="1119" w:type="dxa"/>
+            <w:tcW w:w="861" w:type="dxa"/>
             <w:tcBorders>
               <w:top w:val="single" w:sz="4" w:space="0" w:color="auto"/>
               <w:left w:val="single" w:sz="4" w:space="0" w:color="auto"/>
@@ -4824,7 +4905,7 @@
         </w:tc>
         <w:tc>
           <w:tcPr>
-            <w:tcW w:w="1984" w:type="dxa"/>
+            <w:tcW w:w="1701" w:type="dxa"/>
             <w:tcBorders>
               <w:top w:val="single" w:sz="4" w:space="0" w:color="auto"/>
               <w:left w:val="single" w:sz="4" w:space="0" w:color="auto"/>
@@ -4847,7 +4928,7 @@
         </w:tc>
         <w:tc>
           <w:tcPr>
-            <w:tcW w:w="2693" w:type="dxa"/>
+            <w:tcW w:w="1843" w:type="dxa"/>
             <w:tcBorders>
               <w:top w:val="single" w:sz="4" w:space="0" w:color="auto"/>
               <w:left w:val="single" w:sz="4" w:space="0" w:color="auto"/>
@@ -4868,7 +4949,7 @@
         </w:tc>
         <w:tc>
           <w:tcPr>
-            <w:tcW w:w="567" w:type="dxa"/>
+            <w:tcW w:w="708" w:type="dxa"/>
             <w:tcBorders>
               <w:top w:val="single" w:sz="4" w:space="0" w:color="auto"/>
               <w:left w:val="single" w:sz="4" w:space="0" w:color="auto"/>
@@ -4889,7 +4970,7 @@
         </w:tc>
         <w:tc>
           <w:tcPr>
-            <w:tcW w:w="1701" w:type="dxa"/>
+            <w:tcW w:w="1843" w:type="dxa"/>
             <w:tcBorders>
               <w:top w:val="single" w:sz="4" w:space="0" w:color="auto"/>
               <w:left w:val="single" w:sz="4" w:space="0" w:color="auto"/>
@@ -4934,7 +5015,7 @@
         </w:trPr>
         <w:tc>
           <w:tcPr>
-            <w:tcW w:w="1119" w:type="dxa"/>
+            <w:tcW w:w="861" w:type="dxa"/>
             <w:tcBorders>
               <w:top w:val="single" w:sz="4" w:space="0" w:color="auto"/>
               <w:left w:val="single" w:sz="4" w:space="0" w:color="auto"/>
@@ -4957,7 +5038,7 @@
         </w:tc>
         <w:tc>
           <w:tcPr>
-            <w:tcW w:w="1984" w:type="dxa"/>
+            <w:tcW w:w="1701" w:type="dxa"/>
             <w:tcBorders>
               <w:top w:val="single" w:sz="4" w:space="0" w:color="auto"/>
               <w:left w:val="single" w:sz="4" w:space="0" w:color="auto"/>
@@ -4982,7 +5063,7 @@
         </w:tc>
         <w:tc>
           <w:tcPr>
-            <w:tcW w:w="2693" w:type="dxa"/>
+            <w:tcW w:w="1843" w:type="dxa"/>
             <w:tcBorders>
               <w:top w:val="single" w:sz="4" w:space="0" w:color="auto"/>
               <w:left w:val="single" w:sz="4" w:space="0" w:color="auto"/>
@@ -5003,7 +5084,7 @@
         </w:tc>
         <w:tc>
           <w:tcPr>
-            <w:tcW w:w="567" w:type="dxa"/>
+            <w:tcW w:w="708" w:type="dxa"/>
             <w:tcBorders>
               <w:top w:val="single" w:sz="4" w:space="0" w:color="auto"/>
               <w:left w:val="single" w:sz="4" w:space="0" w:color="auto"/>
@@ -5024,7 +5105,7 @@
         </w:tc>
         <w:tc>
           <w:tcPr>
-            <w:tcW w:w="1701" w:type="dxa"/>
+            <w:tcW w:w="1843" w:type="dxa"/>
             <w:tcBorders>
               <w:top w:val="single" w:sz="4" w:space="0" w:color="auto"/>
               <w:left w:val="single" w:sz="4" w:space="0" w:color="auto"/>
@@ -5058,6 +5139,9 @@
               <w:spacing w:after="0" w:line="240" w:lineRule="auto"/>
               <w:contextualSpacing/>
             </w:pPr>
+            <w:r>
+              <w:t>FRS</w:t>
+            </w:r>
           </w:p>
         </w:tc>
       </w:tr>
@@ -5067,7 +5151,7 @@
         </w:trPr>
         <w:tc>
           <w:tcPr>
-            <w:tcW w:w="1119" w:type="dxa"/>
+            <w:tcW w:w="861" w:type="dxa"/>
             <w:tcBorders>
               <w:top w:val="single" w:sz="4" w:space="0" w:color="auto"/>
               <w:left w:val="single" w:sz="4" w:space="0" w:color="auto"/>
@@ -5090,7 +5174,7 @@
         </w:tc>
         <w:tc>
           <w:tcPr>
-            <w:tcW w:w="1984" w:type="dxa"/>
+            <w:tcW w:w="1701" w:type="dxa"/>
             <w:tcBorders>
               <w:top w:val="single" w:sz="4" w:space="0" w:color="auto"/>
               <w:left w:val="single" w:sz="4" w:space="0" w:color="auto"/>
@@ -5113,7 +5197,7 @@
         </w:tc>
         <w:tc>
           <w:tcPr>
-            <w:tcW w:w="2693" w:type="dxa"/>
+            <w:tcW w:w="1843" w:type="dxa"/>
             <w:tcBorders>
               <w:top w:val="single" w:sz="4" w:space="0" w:color="auto"/>
               <w:left w:val="single" w:sz="4" w:space="0" w:color="auto"/>
@@ -5134,7 +5218,7 @@
         </w:tc>
         <w:tc>
           <w:tcPr>
-            <w:tcW w:w="567" w:type="dxa"/>
+            <w:tcW w:w="708" w:type="dxa"/>
             <w:tcBorders>
               <w:top w:val="single" w:sz="4" w:space="0" w:color="auto"/>
               <w:left w:val="single" w:sz="4" w:space="0" w:color="auto"/>
@@ -5155,7 +5239,7 @@
         </w:tc>
         <w:tc>
           <w:tcPr>
-            <w:tcW w:w="1701" w:type="dxa"/>
+            <w:tcW w:w="1843" w:type="dxa"/>
             <w:tcBorders>
               <w:top w:val="single" w:sz="4" w:space="0" w:color="auto"/>
               <w:left w:val="single" w:sz="4" w:space="0" w:color="auto"/>
@@ -5198,7 +5282,7 @@
         </w:trPr>
         <w:tc>
           <w:tcPr>
-            <w:tcW w:w="1119" w:type="dxa"/>
+            <w:tcW w:w="861" w:type="dxa"/>
             <w:tcBorders>
               <w:top w:val="single" w:sz="4" w:space="0" w:color="auto"/>
               <w:left w:val="single" w:sz="4" w:space="0" w:color="auto"/>
@@ -5221,7 +5305,7 @@
         </w:tc>
         <w:tc>
           <w:tcPr>
-            <w:tcW w:w="1984" w:type="dxa"/>
+            <w:tcW w:w="1701" w:type="dxa"/>
             <w:tcBorders>
               <w:top w:val="single" w:sz="4" w:space="0" w:color="auto"/>
               <w:left w:val="single" w:sz="4" w:space="0" w:color="auto"/>
@@ -5244,7 +5328,7 @@
         </w:tc>
         <w:tc>
           <w:tcPr>
-            <w:tcW w:w="2693" w:type="dxa"/>
+            <w:tcW w:w="1843" w:type="dxa"/>
             <w:tcBorders>
               <w:top w:val="single" w:sz="4" w:space="0" w:color="auto"/>
               <w:left w:val="single" w:sz="4" w:space="0" w:color="auto"/>
@@ -5270,7 +5354,7 @@
         </w:tc>
         <w:tc>
           <w:tcPr>
-            <w:tcW w:w="567" w:type="dxa"/>
+            <w:tcW w:w="708" w:type="dxa"/>
             <w:tcBorders>
               <w:top w:val="single" w:sz="4" w:space="0" w:color="auto"/>
               <w:left w:val="single" w:sz="4" w:space="0" w:color="auto"/>
@@ -5291,7 +5375,7 @@
         </w:tc>
         <w:tc>
           <w:tcPr>
-            <w:tcW w:w="1701" w:type="dxa"/>
+            <w:tcW w:w="1843" w:type="dxa"/>
             <w:tcBorders>
               <w:top w:val="single" w:sz="4" w:space="0" w:color="auto"/>
               <w:left w:val="single" w:sz="4" w:space="0" w:color="auto"/>
@@ -5334,7 +5418,7 @@
         </w:trPr>
         <w:tc>
           <w:tcPr>
-            <w:tcW w:w="1119" w:type="dxa"/>
+            <w:tcW w:w="861" w:type="dxa"/>
             <w:tcBorders>
               <w:top w:val="single" w:sz="4" w:space="0" w:color="auto"/>
               <w:left w:val="single" w:sz="4" w:space="0" w:color="auto"/>
@@ -5357,7 +5441,7 @@
         </w:tc>
         <w:tc>
           <w:tcPr>
-            <w:tcW w:w="1984" w:type="dxa"/>
+            <w:tcW w:w="1701" w:type="dxa"/>
             <w:tcBorders>
               <w:top w:val="single" w:sz="4" w:space="0" w:color="auto"/>
               <w:left w:val="single" w:sz="4" w:space="0" w:color="auto"/>
@@ -5380,7 +5464,7 @@
         </w:tc>
         <w:tc>
           <w:tcPr>
-            <w:tcW w:w="2693" w:type="dxa"/>
+            <w:tcW w:w="1843" w:type="dxa"/>
             <w:tcBorders>
               <w:top w:val="single" w:sz="4" w:space="0" w:color="auto"/>
               <w:left w:val="single" w:sz="4" w:space="0" w:color="auto"/>
@@ -5401,7 +5485,7 @@
         </w:tc>
         <w:tc>
           <w:tcPr>
-            <w:tcW w:w="567" w:type="dxa"/>
+            <w:tcW w:w="708" w:type="dxa"/>
             <w:tcBorders>
               <w:top w:val="single" w:sz="4" w:space="0" w:color="auto"/>
               <w:left w:val="single" w:sz="4" w:space="0" w:color="auto"/>
@@ -5422,7 +5506,7 @@
         </w:tc>
         <w:tc>
           <w:tcPr>
-            <w:tcW w:w="1701" w:type="dxa"/>
+            <w:tcW w:w="1843" w:type="dxa"/>
             <w:tcBorders>
               <w:top w:val="single" w:sz="4" w:space="0" w:color="auto"/>
               <w:left w:val="single" w:sz="4" w:space="0" w:color="auto"/>
@@ -5465,7 +5549,7 @@
         </w:trPr>
         <w:tc>
           <w:tcPr>
-            <w:tcW w:w="1119" w:type="dxa"/>
+            <w:tcW w:w="861" w:type="dxa"/>
             <w:tcBorders>
               <w:top w:val="single" w:sz="4" w:space="0" w:color="auto"/>
               <w:left w:val="single" w:sz="4" w:space="0" w:color="auto"/>
@@ -5488,7 +5572,7 @@
         </w:tc>
         <w:tc>
           <w:tcPr>
-            <w:tcW w:w="1984" w:type="dxa"/>
+            <w:tcW w:w="1701" w:type="dxa"/>
             <w:tcBorders>
               <w:top w:val="single" w:sz="4" w:space="0" w:color="auto"/>
               <w:left w:val="single" w:sz="4" w:space="0" w:color="auto"/>
@@ -5513,7 +5597,7 @@
         </w:tc>
         <w:tc>
           <w:tcPr>
-            <w:tcW w:w="2693" w:type="dxa"/>
+            <w:tcW w:w="1843" w:type="dxa"/>
             <w:tcBorders>
               <w:top w:val="single" w:sz="4" w:space="0" w:color="auto"/>
               <w:left w:val="single" w:sz="4" w:space="0" w:color="auto"/>
@@ -5539,7 +5623,7 @@
         </w:tc>
         <w:tc>
           <w:tcPr>
-            <w:tcW w:w="567" w:type="dxa"/>
+            <w:tcW w:w="708" w:type="dxa"/>
             <w:tcBorders>
               <w:top w:val="single" w:sz="4" w:space="0" w:color="auto"/>
               <w:left w:val="single" w:sz="4" w:space="0" w:color="auto"/>
@@ -5560,7 +5644,7 @@
         </w:tc>
         <w:tc>
           <w:tcPr>
-            <w:tcW w:w="1701" w:type="dxa"/>
+            <w:tcW w:w="1843" w:type="dxa"/>
             <w:tcBorders>
               <w:top w:val="single" w:sz="4" w:space="0" w:color="auto"/>
               <w:left w:val="single" w:sz="4" w:space="0" w:color="auto"/>
@@ -5603,7 +5687,7 @@
         </w:trPr>
         <w:tc>
           <w:tcPr>
-            <w:tcW w:w="1119" w:type="dxa"/>
+            <w:tcW w:w="861" w:type="dxa"/>
             <w:tcBorders>
               <w:top w:val="single" w:sz="4" w:space="0" w:color="auto"/>
               <w:left w:val="single" w:sz="4" w:space="0" w:color="auto"/>
@@ -5626,7 +5710,7 @@
         </w:tc>
         <w:tc>
           <w:tcPr>
-            <w:tcW w:w="1984" w:type="dxa"/>
+            <w:tcW w:w="1701" w:type="dxa"/>
             <w:tcBorders>
               <w:top w:val="single" w:sz="4" w:space="0" w:color="auto"/>
               <w:left w:val="single" w:sz="4" w:space="0" w:color="auto"/>
@@ -5649,7 +5733,7 @@
         </w:tc>
         <w:tc>
           <w:tcPr>
-            <w:tcW w:w="2693" w:type="dxa"/>
+            <w:tcW w:w="1843" w:type="dxa"/>
             <w:tcBorders>
               <w:top w:val="single" w:sz="4" w:space="0" w:color="auto"/>
               <w:left w:val="single" w:sz="4" w:space="0" w:color="auto"/>
@@ -5675,7 +5759,7 @@
         </w:tc>
         <w:tc>
           <w:tcPr>
-            <w:tcW w:w="567" w:type="dxa"/>
+            <w:tcW w:w="708" w:type="dxa"/>
             <w:tcBorders>
               <w:top w:val="single" w:sz="4" w:space="0" w:color="auto"/>
               <w:left w:val="single" w:sz="4" w:space="0" w:color="auto"/>
@@ -5696,7 +5780,7 @@
         </w:tc>
         <w:tc>
           <w:tcPr>
-            <w:tcW w:w="1701" w:type="dxa"/>
+            <w:tcW w:w="1843" w:type="dxa"/>
             <w:tcBorders>
               <w:top w:val="single" w:sz="4" w:space="0" w:color="auto"/>
               <w:left w:val="single" w:sz="4" w:space="0" w:color="auto"/>
@@ -5739,7 +5823,7 @@
         </w:trPr>
         <w:tc>
           <w:tcPr>
-            <w:tcW w:w="1119" w:type="dxa"/>
+            <w:tcW w:w="861" w:type="dxa"/>
             <w:tcBorders>
               <w:top w:val="single" w:sz="4" w:space="0" w:color="auto"/>
               <w:left w:val="single" w:sz="4" w:space="0" w:color="auto"/>
@@ -5762,7 +5846,7 @@
         </w:tc>
         <w:tc>
           <w:tcPr>
-            <w:tcW w:w="1984" w:type="dxa"/>
+            <w:tcW w:w="1701" w:type="dxa"/>
             <w:tcBorders>
               <w:top w:val="single" w:sz="4" w:space="0" w:color="auto"/>
               <w:left w:val="single" w:sz="4" w:space="0" w:color="auto"/>
@@ -5785,7 +5869,7 @@
         </w:tc>
         <w:tc>
           <w:tcPr>
-            <w:tcW w:w="2693" w:type="dxa"/>
+            <w:tcW w:w="1843" w:type="dxa"/>
             <w:tcBorders>
               <w:top w:val="single" w:sz="4" w:space="0" w:color="auto"/>
               <w:left w:val="single" w:sz="4" w:space="0" w:color="auto"/>
@@ -5806,7 +5890,7 @@
         </w:tc>
         <w:tc>
           <w:tcPr>
-            <w:tcW w:w="567" w:type="dxa"/>
+            <w:tcW w:w="708" w:type="dxa"/>
             <w:tcBorders>
               <w:top w:val="single" w:sz="4" w:space="0" w:color="auto"/>
               <w:left w:val="single" w:sz="4" w:space="0" w:color="auto"/>
@@ -5827,7 +5911,7 @@
         </w:tc>
         <w:tc>
           <w:tcPr>
-            <w:tcW w:w="1701" w:type="dxa"/>
+            <w:tcW w:w="1843" w:type="dxa"/>
             <w:tcBorders>
               <w:top w:val="single" w:sz="4" w:space="0" w:color="auto"/>
               <w:left w:val="single" w:sz="4" w:space="0" w:color="auto"/>
@@ -5870,7 +5954,7 @@
         </w:trPr>
         <w:tc>
           <w:tcPr>
-            <w:tcW w:w="1119" w:type="dxa"/>
+            <w:tcW w:w="861" w:type="dxa"/>
             <w:tcBorders>
               <w:top w:val="single" w:sz="4" w:space="0" w:color="auto"/>
               <w:left w:val="single" w:sz="4" w:space="0" w:color="auto"/>
@@ -5893,7 +5977,7 @@
         </w:tc>
         <w:tc>
           <w:tcPr>
-            <w:tcW w:w="1984" w:type="dxa"/>
+            <w:tcW w:w="1701" w:type="dxa"/>
             <w:tcBorders>
               <w:top w:val="single" w:sz="4" w:space="0" w:color="auto"/>
               <w:left w:val="single" w:sz="4" w:space="0" w:color="auto"/>
@@ -5916,7 +6000,7 @@
         </w:tc>
         <w:tc>
           <w:tcPr>
-            <w:tcW w:w="2693" w:type="dxa"/>
+            <w:tcW w:w="1843" w:type="dxa"/>
             <w:tcBorders>
               <w:top w:val="single" w:sz="4" w:space="0" w:color="auto"/>
               <w:left w:val="single" w:sz="4" w:space="0" w:color="auto"/>
@@ -5942,7 +6026,7 @@
         </w:tc>
         <w:tc>
           <w:tcPr>
-            <w:tcW w:w="567" w:type="dxa"/>
+            <w:tcW w:w="708" w:type="dxa"/>
             <w:tcBorders>
               <w:top w:val="single" w:sz="4" w:space="0" w:color="auto"/>
               <w:left w:val="single" w:sz="4" w:space="0" w:color="auto"/>
@@ -5963,7 +6047,7 @@
         </w:tc>
         <w:tc>
           <w:tcPr>
-            <w:tcW w:w="1701" w:type="dxa"/>
+            <w:tcW w:w="1843" w:type="dxa"/>
             <w:tcBorders>
               <w:top w:val="single" w:sz="4" w:space="0" w:color="auto"/>
               <w:left w:val="single" w:sz="4" w:space="0" w:color="auto"/>
@@ -6006,7 +6090,7 @@
         </w:trPr>
         <w:tc>
           <w:tcPr>
-            <w:tcW w:w="1119" w:type="dxa"/>
+            <w:tcW w:w="861" w:type="dxa"/>
             <w:tcBorders>
               <w:top w:val="single" w:sz="4" w:space="0" w:color="auto"/>
               <w:left w:val="single" w:sz="4" w:space="0" w:color="auto"/>
@@ -6029,7 +6113,7 @@
         </w:tc>
         <w:tc>
           <w:tcPr>
-            <w:tcW w:w="1984" w:type="dxa"/>
+            <w:tcW w:w="1701" w:type="dxa"/>
             <w:tcBorders>
               <w:top w:val="single" w:sz="4" w:space="0" w:color="auto"/>
               <w:left w:val="single" w:sz="4" w:space="0" w:color="auto"/>
@@ -6052,7 +6136,7 @@
         </w:tc>
         <w:tc>
           <w:tcPr>
-            <w:tcW w:w="2693" w:type="dxa"/>
+            <w:tcW w:w="1843" w:type="dxa"/>
             <w:tcBorders>
               <w:top w:val="single" w:sz="4" w:space="0" w:color="auto"/>
               <w:left w:val="single" w:sz="4" w:space="0" w:color="auto"/>
@@ -6073,7 +6157,7 @@
         </w:tc>
         <w:tc>
           <w:tcPr>
-            <w:tcW w:w="567" w:type="dxa"/>
+            <w:tcW w:w="708" w:type="dxa"/>
             <w:tcBorders>
               <w:top w:val="single" w:sz="4" w:space="0" w:color="auto"/>
               <w:left w:val="single" w:sz="4" w:space="0" w:color="auto"/>
@@ -6094,7 +6178,7 @@
         </w:tc>
         <w:tc>
           <w:tcPr>
-            <w:tcW w:w="1701" w:type="dxa"/>
+            <w:tcW w:w="1843" w:type="dxa"/>
             <w:tcBorders>
               <w:top w:val="single" w:sz="4" w:space="0" w:color="auto"/>
               <w:left w:val="single" w:sz="4" w:space="0" w:color="auto"/>
@@ -6137,7 +6221,7 @@
         </w:trPr>
         <w:tc>
           <w:tcPr>
-            <w:tcW w:w="1119" w:type="dxa"/>
+            <w:tcW w:w="861" w:type="dxa"/>
             <w:tcBorders>
               <w:top w:val="single" w:sz="4" w:space="0" w:color="auto"/>
               <w:left w:val="single" w:sz="4" w:space="0" w:color="auto"/>
@@ -6160,7 +6244,7 @@
         </w:tc>
         <w:tc>
           <w:tcPr>
-            <w:tcW w:w="1984" w:type="dxa"/>
+            <w:tcW w:w="1701" w:type="dxa"/>
             <w:tcBorders>
               <w:top w:val="single" w:sz="4" w:space="0" w:color="auto"/>
               <w:left w:val="single" w:sz="4" w:space="0" w:color="auto"/>
@@ -6183,7 +6267,7 @@
         </w:tc>
         <w:tc>
           <w:tcPr>
-            <w:tcW w:w="2693" w:type="dxa"/>
+            <w:tcW w:w="1843" w:type="dxa"/>
             <w:tcBorders>
               <w:top w:val="single" w:sz="4" w:space="0" w:color="auto"/>
               <w:left w:val="single" w:sz="4" w:space="0" w:color="auto"/>
@@ -6209,7 +6293,7 @@
         </w:tc>
         <w:tc>
           <w:tcPr>
-            <w:tcW w:w="567" w:type="dxa"/>
+            <w:tcW w:w="708" w:type="dxa"/>
             <w:tcBorders>
               <w:top w:val="single" w:sz="4" w:space="0" w:color="auto"/>
               <w:left w:val="single" w:sz="4" w:space="0" w:color="auto"/>
@@ -6230,7 +6314,7 @@
         </w:tc>
         <w:tc>
           <w:tcPr>
-            <w:tcW w:w="1701" w:type="dxa"/>
+            <w:tcW w:w="1843" w:type="dxa"/>
             <w:tcBorders>
               <w:top w:val="single" w:sz="4" w:space="0" w:color="auto"/>
               <w:left w:val="single" w:sz="4" w:space="0" w:color="auto"/>
@@ -6273,7 +6357,7 @@
         </w:trPr>
         <w:tc>
           <w:tcPr>
-            <w:tcW w:w="1119" w:type="dxa"/>
+            <w:tcW w:w="861" w:type="dxa"/>
             <w:tcBorders>
               <w:top w:val="single" w:sz="4" w:space="0" w:color="auto"/>
               <w:left w:val="single" w:sz="4" w:space="0" w:color="auto"/>
@@ -6296,7 +6380,7 @@
         </w:tc>
         <w:tc>
           <w:tcPr>
-            <w:tcW w:w="1984" w:type="dxa"/>
+            <w:tcW w:w="1701" w:type="dxa"/>
             <w:tcBorders>
               <w:top w:val="single" w:sz="4" w:space="0" w:color="auto"/>
               <w:left w:val="single" w:sz="4" w:space="0" w:color="auto"/>
@@ -6321,7 +6405,7 @@
         </w:tc>
         <w:tc>
           <w:tcPr>
-            <w:tcW w:w="2693" w:type="dxa"/>
+            <w:tcW w:w="1843" w:type="dxa"/>
             <w:tcBorders>
               <w:top w:val="single" w:sz="4" w:space="0" w:color="auto"/>
               <w:left w:val="single" w:sz="4" w:space="0" w:color="auto"/>
@@ -6342,7 +6426,7 @@
         </w:tc>
         <w:tc>
           <w:tcPr>
-            <w:tcW w:w="567" w:type="dxa"/>
+            <w:tcW w:w="708" w:type="dxa"/>
             <w:tcBorders>
               <w:top w:val="single" w:sz="4" w:space="0" w:color="auto"/>
               <w:left w:val="single" w:sz="4" w:space="0" w:color="auto"/>
@@ -6363,7 +6447,7 @@
         </w:tc>
         <w:tc>
           <w:tcPr>
-            <w:tcW w:w="1701" w:type="dxa"/>
+            <w:tcW w:w="1843" w:type="dxa"/>
             <w:tcBorders>
               <w:top w:val="single" w:sz="4" w:space="0" w:color="auto"/>
               <w:left w:val="single" w:sz="4" w:space="0" w:color="auto"/>
@@ -6406,7 +6490,7 @@
         </w:trPr>
         <w:tc>
           <w:tcPr>
-            <w:tcW w:w="1119" w:type="dxa"/>
+            <w:tcW w:w="861" w:type="dxa"/>
             <w:tcBorders>
               <w:top w:val="single" w:sz="4" w:space="0" w:color="auto"/>
               <w:left w:val="single" w:sz="4" w:space="0" w:color="auto"/>
@@ -6429,7 +6513,7 @@
         </w:tc>
         <w:tc>
           <w:tcPr>
-            <w:tcW w:w="1984" w:type="dxa"/>
+            <w:tcW w:w="1701" w:type="dxa"/>
             <w:tcBorders>
               <w:top w:val="single" w:sz="4" w:space="0" w:color="auto"/>
               <w:left w:val="single" w:sz="4" w:space="0" w:color="auto"/>
@@ -6452,7 +6536,7 @@
         </w:tc>
         <w:tc>
           <w:tcPr>
-            <w:tcW w:w="2693" w:type="dxa"/>
+            <w:tcW w:w="1843" w:type="dxa"/>
             <w:tcBorders>
               <w:top w:val="single" w:sz="4" w:space="0" w:color="auto"/>
               <w:left w:val="single" w:sz="4" w:space="0" w:color="auto"/>
@@ -6478,7 +6562,7 @@
         </w:tc>
         <w:tc>
           <w:tcPr>
-            <w:tcW w:w="567" w:type="dxa"/>
+            <w:tcW w:w="708" w:type="dxa"/>
             <w:tcBorders>
               <w:top w:val="single" w:sz="4" w:space="0" w:color="auto"/>
               <w:left w:val="single" w:sz="4" w:space="0" w:color="auto"/>
@@ -6499,7 +6583,7 @@
         </w:tc>
         <w:tc>
           <w:tcPr>
-            <w:tcW w:w="1701" w:type="dxa"/>
+            <w:tcW w:w="1843" w:type="dxa"/>
             <w:tcBorders>
               <w:top w:val="single" w:sz="4" w:space="0" w:color="auto"/>
               <w:left w:val="single" w:sz="4" w:space="0" w:color="auto"/>
@@ -6542,7 +6626,7 @@
         </w:trPr>
         <w:tc>
           <w:tcPr>
-            <w:tcW w:w="1119" w:type="dxa"/>
+            <w:tcW w:w="861" w:type="dxa"/>
             <w:tcBorders>
               <w:top w:val="single" w:sz="4" w:space="0" w:color="auto"/>
               <w:left w:val="single" w:sz="4" w:space="0" w:color="auto"/>
@@ -6565,7 +6649,7 @@
         </w:tc>
         <w:tc>
           <w:tcPr>
-            <w:tcW w:w="1984" w:type="dxa"/>
+            <w:tcW w:w="1701" w:type="dxa"/>
             <w:tcBorders>
               <w:top w:val="single" w:sz="4" w:space="0" w:color="auto"/>
               <w:left w:val="single" w:sz="4" w:space="0" w:color="auto"/>
@@ -6588,7 +6672,7 @@
         </w:tc>
         <w:tc>
           <w:tcPr>
-            <w:tcW w:w="2693" w:type="dxa"/>
+            <w:tcW w:w="1843" w:type="dxa"/>
             <w:tcBorders>
               <w:top w:val="single" w:sz="4" w:space="0" w:color="auto"/>
               <w:left w:val="single" w:sz="4" w:space="0" w:color="auto"/>
@@ -6614,7 +6698,7 @@
         </w:tc>
         <w:tc>
           <w:tcPr>
-            <w:tcW w:w="567" w:type="dxa"/>
+            <w:tcW w:w="708" w:type="dxa"/>
             <w:tcBorders>
               <w:top w:val="single" w:sz="4" w:space="0" w:color="auto"/>
               <w:left w:val="single" w:sz="4" w:space="0" w:color="auto"/>
@@ -6635,7 +6719,7 @@
         </w:tc>
         <w:tc>
           <w:tcPr>
-            <w:tcW w:w="1701" w:type="dxa"/>
+            <w:tcW w:w="1843" w:type="dxa"/>
             <w:tcBorders>
               <w:top w:val="single" w:sz="4" w:space="0" w:color="auto"/>
               <w:left w:val="single" w:sz="4" w:space="0" w:color="auto"/>
@@ -6669,6 +6753,11 @@
               <w:spacing w:after="0" w:line="240" w:lineRule="auto"/>
               <w:contextualSpacing/>
             </w:pPr>
+            <w:r>
+              <w:t>FRS</w:t>
+            </w:r>
+            <w:bookmarkStart w:id="0" w:name="_GoBack"/>
+            <w:bookmarkEnd w:id="0"/>
           </w:p>
         </w:tc>
       </w:tr>
@@ -6787,7 +6876,6 @@
                 <w:color w:val="000000"/>
                 <w:lang w:eastAsia="en-CA"/>
               </w:rPr>
-              <w:lastRenderedPageBreak/>
               <w:t>Sqn</w:t>
             </w:r>
             <w:proofErr w:type="spellEnd"/>
@@ -8185,7 +8273,7 @@
                     <pic:cNvPicPr/>
                   </pic:nvPicPr>
                   <pic:blipFill>
-                    <a:blip r:embed="rId16">
+                    <a:blip r:embed="rId15">
                       <a:extLst>
                         <a:ext uri="{28A0092B-C50C-407E-A947-70E740481C1C}">
                           <a14:useLocalDpi xmlns:a14="http://schemas.microsoft.com/office/drawing/2010/main" val="0"/>
@@ -8286,17 +8374,17 @@
     </w:p>
     <w:tbl>
       <w:tblPr>
-        <w:tblW w:w="10474" w:type="dxa"/>
+        <w:tblW w:w="6956" w:type="dxa"/>
         <w:tblInd w:w="-18" w:type="dxa"/>
         <w:tblLook w:val="04A0" w:firstRow="1" w:lastRow="0" w:firstColumn="1" w:lastColumn="0" w:noHBand="0" w:noVBand="1"/>
       </w:tblPr>
       <w:tblGrid>
-        <w:gridCol w:w="1119"/>
-        <w:gridCol w:w="1984"/>
-        <w:gridCol w:w="2693"/>
+        <w:gridCol w:w="861"/>
+        <w:gridCol w:w="1559"/>
+        <w:gridCol w:w="1559"/>
         <w:gridCol w:w="567"/>
-        <w:gridCol w:w="1701"/>
-        <w:gridCol w:w="2410"/>
+        <w:gridCol w:w="1134"/>
+        <w:gridCol w:w="1276"/>
       </w:tblGrid>
       <w:tr>
         <w:trPr>
@@ -8304,7 +8392,7 @@
         </w:trPr>
         <w:tc>
           <w:tcPr>
-            <w:tcW w:w="1119" w:type="dxa"/>
+            <w:tcW w:w="861" w:type="dxa"/>
             <w:tcBorders>
               <w:top w:val="single" w:sz="8" w:space="0" w:color="auto"/>
               <w:left w:val="single" w:sz="8" w:space="0" w:color="auto"/>
@@ -8329,7 +8417,7 @@
         </w:tc>
         <w:tc>
           <w:tcPr>
-            <w:tcW w:w="1984" w:type="dxa"/>
+            <w:tcW w:w="1559" w:type="dxa"/>
             <w:tcBorders>
               <w:top w:val="single" w:sz="8" w:space="0" w:color="auto"/>
               <w:left w:val="nil"/>
@@ -8352,7 +8440,7 @@
         </w:tc>
         <w:tc>
           <w:tcPr>
-            <w:tcW w:w="2693" w:type="dxa"/>
+            <w:tcW w:w="1559" w:type="dxa"/>
             <w:tcBorders>
               <w:top w:val="single" w:sz="8" w:space="0" w:color="auto"/>
               <w:left w:val="nil"/>
@@ -8394,7 +8482,7 @@
         </w:tc>
         <w:tc>
           <w:tcPr>
-            <w:tcW w:w="1701" w:type="dxa"/>
+            <w:tcW w:w="1134" w:type="dxa"/>
             <w:tcBorders>
               <w:top w:val="single" w:sz="8" w:space="0" w:color="auto"/>
               <w:left w:val="nil"/>
@@ -8415,7 +8503,7 @@
         </w:tc>
         <w:tc>
           <w:tcPr>
-            <w:tcW w:w="2410" w:type="dxa"/>
+            <w:tcW w:w="1276" w:type="dxa"/>
             <w:tcBorders>
               <w:top w:val="single" w:sz="8" w:space="0" w:color="auto"/>
               <w:left w:val="nil"/>
@@ -8441,7 +8529,7 @@
         </w:trPr>
         <w:tc>
           <w:tcPr>
-            <w:tcW w:w="1119" w:type="dxa"/>
+            <w:tcW w:w="861" w:type="dxa"/>
             <w:tcBorders>
               <w:top w:val="single" w:sz="8" w:space="0" w:color="auto"/>
               <w:left w:val="single" w:sz="8" w:space="0" w:color="auto"/>
@@ -8464,7 +8552,7 @@
         </w:tc>
         <w:tc>
           <w:tcPr>
-            <w:tcW w:w="1984" w:type="dxa"/>
+            <w:tcW w:w="1559" w:type="dxa"/>
             <w:tcBorders>
               <w:top w:val="single" w:sz="8" w:space="0" w:color="auto"/>
               <w:left w:val="nil"/>
@@ -8492,7 +8580,7 @@
         </w:tc>
         <w:tc>
           <w:tcPr>
-            <w:tcW w:w="2693" w:type="dxa"/>
+            <w:tcW w:w="1559" w:type="dxa"/>
             <w:tcBorders>
               <w:top w:val="single" w:sz="8" w:space="0" w:color="auto"/>
               <w:left w:val="nil"/>
@@ -8540,7 +8628,7 @@
         </w:tc>
         <w:tc>
           <w:tcPr>
-            <w:tcW w:w="1701" w:type="dxa"/>
+            <w:tcW w:w="1134" w:type="dxa"/>
             <w:tcBorders>
               <w:top w:val="single" w:sz="8" w:space="0" w:color="auto"/>
               <w:left w:val="nil"/>
@@ -8560,7 +8648,7 @@
         </w:tc>
         <w:tc>
           <w:tcPr>
-            <w:tcW w:w="2410" w:type="dxa"/>
+            <w:tcW w:w="1276" w:type="dxa"/>
             <w:tcBorders>
               <w:top w:val="single" w:sz="8" w:space="0" w:color="auto"/>
               <w:left w:val="nil"/>
@@ -8573,21 +8661,8 @@
               <w:contextualSpacing/>
             </w:pPr>
             <w:r>
-              <w:t xml:space="preserve">Fleet </w:t>
-            </w:r>
-            <w:proofErr w:type="spellStart"/>
-            <w:r>
-              <w:t>Repl</w:t>
-            </w:r>
-            <w:proofErr w:type="spellEnd"/>
-            <w:r>
-              <w:t xml:space="preserve"> </w:t>
-            </w:r>
-            <w:proofErr w:type="spellStart"/>
-            <w:r>
-              <w:t>Sqn</w:t>
-            </w:r>
-            <w:proofErr w:type="spellEnd"/>
+              <w:t>FRS</w:t>
+            </w:r>
           </w:p>
         </w:tc>
       </w:tr>
@@ -8597,7 +8672,7 @@
         </w:trPr>
         <w:tc>
           <w:tcPr>
-            <w:tcW w:w="1119" w:type="dxa"/>
+            <w:tcW w:w="861" w:type="dxa"/>
             <w:tcBorders>
               <w:top w:val="single" w:sz="8" w:space="0" w:color="auto"/>
               <w:left w:val="single" w:sz="8" w:space="0" w:color="auto"/>
@@ -8621,7 +8696,7 @@
         </w:tc>
         <w:tc>
           <w:tcPr>
-            <w:tcW w:w="1984" w:type="dxa"/>
+            <w:tcW w:w="1559" w:type="dxa"/>
             <w:tcBorders>
               <w:top w:val="single" w:sz="8" w:space="0" w:color="auto"/>
               <w:left w:val="nil"/>
@@ -8645,7 +8720,7 @@
         </w:tc>
         <w:tc>
           <w:tcPr>
-            <w:tcW w:w="2693" w:type="dxa"/>
+            <w:tcW w:w="1559" w:type="dxa"/>
             <w:tcBorders>
               <w:top w:val="single" w:sz="8" w:space="0" w:color="auto"/>
               <w:left w:val="nil"/>
@@ -8693,7 +8768,7 @@
         </w:tc>
         <w:tc>
           <w:tcPr>
-            <w:tcW w:w="1701" w:type="dxa"/>
+            <w:tcW w:w="1134" w:type="dxa"/>
             <w:tcBorders>
               <w:top w:val="single" w:sz="8" w:space="0" w:color="auto"/>
               <w:left w:val="nil"/>
@@ -8713,7 +8788,7 @@
         </w:tc>
         <w:tc>
           <w:tcPr>
-            <w:tcW w:w="2410" w:type="dxa"/>
+            <w:tcW w:w="1276" w:type="dxa"/>
             <w:tcBorders>
               <w:top w:val="single" w:sz="8" w:space="0" w:color="auto"/>
               <w:left w:val="nil"/>
@@ -8734,7 +8809,7 @@
         </w:trPr>
         <w:tc>
           <w:tcPr>
-            <w:tcW w:w="1119" w:type="dxa"/>
+            <w:tcW w:w="861" w:type="dxa"/>
             <w:tcBorders>
               <w:top w:val="nil"/>
               <w:left w:val="single" w:sz="8" w:space="0" w:color="auto"/>
@@ -8758,7 +8833,7 @@
         </w:tc>
         <w:tc>
           <w:tcPr>
-            <w:tcW w:w="1984" w:type="dxa"/>
+            <w:tcW w:w="1559" w:type="dxa"/>
             <w:tcBorders>
               <w:top w:val="nil"/>
               <w:left w:val="nil"/>
@@ -8782,7 +8857,7 @@
         </w:tc>
         <w:tc>
           <w:tcPr>
-            <w:tcW w:w="2693" w:type="dxa"/>
+            <w:tcW w:w="1559" w:type="dxa"/>
             <w:tcBorders>
               <w:top w:val="nil"/>
               <w:left w:val="nil"/>
@@ -8830,7 +8905,7 @@
         </w:tc>
         <w:tc>
           <w:tcPr>
-            <w:tcW w:w="1701" w:type="dxa"/>
+            <w:tcW w:w="1134" w:type="dxa"/>
             <w:tcBorders>
               <w:top w:val="nil"/>
               <w:left w:val="nil"/>
@@ -8850,7 +8925,7 @@
         </w:tc>
         <w:tc>
           <w:tcPr>
-            <w:tcW w:w="2410" w:type="dxa"/>
+            <w:tcW w:w="1276" w:type="dxa"/>
             <w:tcBorders>
               <w:top w:val="nil"/>
               <w:left w:val="nil"/>
@@ -8867,14 +8942,12 @@
       </w:tr>
     </w:tbl>
     <w:p/>
-    <w:p/>
     <w:p>
       <w:r>
         <w:rPr>
           <w:noProof/>
           <w:lang w:eastAsia="en-CA"/>
         </w:rPr>
-        <w:lastRenderedPageBreak/>
         <w:drawing>
           <wp:inline distT="0" distB="0" distL="0" distR="0">
             <wp:extent cx="5943600" cy="4474845"/>
@@ -8891,7 +8964,7 @@
                     <pic:cNvPicPr/>
                   </pic:nvPicPr>
                   <pic:blipFill>
-                    <a:blip r:embed="rId17">
+                    <a:blip r:embed="rId16">
                       <a:extLst>
                         <a:ext uri="{28A0092B-C50C-407E-A947-70E740481C1C}">
                           <a14:useLocalDpi xmlns:a14="http://schemas.microsoft.com/office/drawing/2010/main" val="0"/>
@@ -8924,7 +8997,7 @@
           <w:b/>
         </w:rPr>
       </w:pPr>
-      <w:hyperlink r:id="rId18" w:history="1">
+      <w:hyperlink r:id="rId17" w:history="1">
         <w:r>
           <w:rPr>
             <w:rStyle w:val="Hyperlink"/>
@@ -8936,18 +9009,8 @@
     </w:p>
     <w:p>
       <w:r>
-        <w:t xml:space="preserve">The Navy operates about 25 UH-1N Iroquois (Twin Huey) light utility helicopters in both the </w:t>
-      </w:r>
-      <w:proofErr w:type="gramStart"/>
-      <w:r>
-        <w:t>SAR ,</w:t>
-      </w:r>
-      <w:proofErr w:type="gramEnd"/>
-      <w:r>
-        <w:t xml:space="preserve"> VIP transport and utility roles.  As the USMC retires their UH-1N in favour of the UH-1Y, the USN is able to absorb more and deploy them as needed.</w:t>
-      </w:r>
-      <w:bookmarkStart w:id="0" w:name="_GoBack"/>
-      <w:bookmarkEnd w:id="0"/>
+        <w:t>The Navy operates about 25 UH-1N Iroquois (Twin Huey) light utility helicopters in the SAR, VIP transport and utility roles.  As the USMC retires their UH-1N in favour of the UH-1Y, the USN is able to absorb more and deploy them as needed.</w:t>
+      </w:r>
     </w:p>
     <w:p>
       <w:r>
@@ -8971,7 +9034,7 @@
                     <pic:cNvPicPr/>
                   </pic:nvPicPr>
                   <pic:blipFill>
-                    <a:blip r:embed="rId19">
+                    <a:blip r:embed="rId18">
                       <a:extLst>
                         <a:ext uri="{28A0092B-C50C-407E-A947-70E740481C1C}">
                           <a14:useLocalDpi xmlns:a14="http://schemas.microsoft.com/office/drawing/2010/main" val="0"/>
@@ -9014,8 +9077,8 @@
 </file>
 
 <file path=word/numbering.xml><?xml version="1.0" encoding="utf-8"?>
-<w:numbering xmlns:wpc="http://schemas.microsoft.com/office/word/2010/wordprocessingCanvas" xmlns:mc="http://schemas.openxmlformats.org/markup-compatibility/2006" xmlns:o="urn:schemas-microsoft-com:office:office" xmlns:r="http://schemas.openxmlformats.org/officeDocument/2006/relationships" xmlns:m="http://schemas.openxmlformats.org/officeDocument/2006/math" xmlns:v="urn:schemas-microsoft-com:vml" xmlns:wp14="http://schemas.microsoft.com/office/word/2010/wordprocessingDrawing" xmlns:wp="http://schemas.openxmlformats.org/drawingml/2006/wordprocessingDrawing" xmlns:w10="urn:schemas-microsoft-com:office:word" xmlns:w="http://schemas.openxmlformats.org/wordprocessingml/2006/main" xmlns:w14="http://schemas.microsoft.com/office/word/2010/wordml" xmlns:wpg="http://schemas.microsoft.com/office/word/2010/wordprocessingGroup" xmlns:wpi="http://schemas.microsoft.com/office/word/2010/wordprocessingInk" xmlns:wne="http://schemas.microsoft.com/office/word/2006/wordml" xmlns:wps="http://schemas.microsoft.com/office/word/2010/wordprocessingShape" mc:Ignorable="w14 wp14">
-  <w:abstractNum w:abstractNumId="0">
+<w:numbering xmlns:wpc="http://schemas.microsoft.com/office/word/2010/wordprocessingCanvas" xmlns:cx="http://schemas.microsoft.com/office/drawing/2014/chartex" xmlns:cx1="http://schemas.microsoft.com/office/drawing/2015/9/8/chartex" xmlns:cx2="http://schemas.microsoft.com/office/drawing/2015/10/21/chartex" xmlns:mc="http://schemas.openxmlformats.org/markup-compatibility/2006" xmlns:o="urn:schemas-microsoft-com:office:office" xmlns:r="http://schemas.openxmlformats.org/officeDocument/2006/relationships" xmlns:m="http://schemas.openxmlformats.org/officeDocument/2006/math" xmlns:v="urn:schemas-microsoft-com:vml" xmlns:wp14="http://schemas.microsoft.com/office/word/2010/wordprocessingDrawing" xmlns:wp="http://schemas.openxmlformats.org/drawingml/2006/wordprocessingDrawing" xmlns:w10="urn:schemas-microsoft-com:office:word" xmlns:w="http://schemas.openxmlformats.org/wordprocessingml/2006/main" xmlns:w14="http://schemas.microsoft.com/office/word/2010/wordml" xmlns:w15="http://schemas.microsoft.com/office/word/2012/wordml" xmlns:w16se="http://schemas.microsoft.com/office/word/2015/wordml/symex" xmlns:wpg="http://schemas.microsoft.com/office/word/2010/wordprocessingGroup" xmlns:wpi="http://schemas.microsoft.com/office/word/2010/wordprocessingInk" xmlns:wne="http://schemas.microsoft.com/office/word/2006/wordml" xmlns:wps="http://schemas.microsoft.com/office/word/2010/wordprocessingShape" mc:Ignorable="w14 w15 w16se wp14">
+  <w:abstractNum w:abstractNumId="0" w15:restartNumberingAfterBreak="0">
     <w:nsid w:val="1FF64FF9"/>
     <w:multiLevelType w:val="hybridMultilevel"/>
     <w:tmpl w:val="9AA05784"/>
@@ -9128,7 +9191,7 @@
       </w:rPr>
     </w:lvl>
   </w:abstractNum>
-  <w:abstractNum w:abstractNumId="1">
+  <w:abstractNum w:abstractNumId="1" w15:restartNumberingAfterBreak="0">
     <w:nsid w:val="2A4E1A30"/>
     <w:multiLevelType w:val="hybridMultilevel"/>
     <w:tmpl w:val="995618D6"/>
@@ -9241,7 +9304,7 @@
       </w:rPr>
     </w:lvl>
   </w:abstractNum>
-  <w:abstractNum w:abstractNumId="2">
+  <w:abstractNum w:abstractNumId="2" w15:restartNumberingAfterBreak="0">
     <w:nsid w:val="2C5B4A57"/>
     <w:multiLevelType w:val="hybridMultilevel"/>
     <w:tmpl w:val="695C7D40"/>
@@ -9367,7 +9430,7 @@
 </file>
 
 <file path=word/styles.xml><?xml version="1.0" encoding="utf-8"?>
-<w:styles xmlns:mc="http://schemas.openxmlformats.org/markup-compatibility/2006" xmlns:r="http://schemas.openxmlformats.org/officeDocument/2006/relationships" xmlns:w="http://schemas.openxmlformats.org/wordprocessingml/2006/main" xmlns:w14="http://schemas.microsoft.com/office/word/2010/wordml" mc:Ignorable="w14">
+<w:styles xmlns:mc="http://schemas.openxmlformats.org/markup-compatibility/2006" xmlns:r="http://schemas.openxmlformats.org/officeDocument/2006/relationships" xmlns:w="http://schemas.openxmlformats.org/wordprocessingml/2006/main" xmlns:w14="http://schemas.microsoft.com/office/word/2010/wordml" xmlns:w15="http://schemas.microsoft.com/office/word/2012/wordml" xmlns:w16se="http://schemas.microsoft.com/office/word/2015/wordml/symex" mc:Ignorable="w14 w15 w16se">
   <w:docDefaults>
     <w:rPrDefault>
       <w:rPr>
@@ -9383,446 +9446,379 @@
       </w:pPr>
     </w:pPrDefault>
   </w:docDefaults>
-  <w:latentStyles w:defLockedState="0" w:defUIPriority="99" w:defSemiHidden="1" w:defUnhideWhenUsed="1" w:defQFormat="0" w:count="267">
-    <w:lsdException w:name="Normal" w:semiHidden="0" w:uiPriority="0" w:unhideWhenUsed="0" w:qFormat="1"/>
-    <w:lsdException w:name="heading 1" w:semiHidden="0" w:uiPriority="9" w:unhideWhenUsed="0" w:qFormat="1"/>
-    <w:lsdException w:name="heading 2" w:uiPriority="9" w:qFormat="1"/>
-    <w:lsdException w:name="heading 3" w:uiPriority="9" w:qFormat="1"/>
-    <w:lsdException w:name="heading 4" w:uiPriority="9" w:qFormat="1"/>
-    <w:lsdException w:name="heading 5" w:uiPriority="9" w:qFormat="1"/>
-    <w:lsdException w:name="heading 6" w:uiPriority="9" w:qFormat="1"/>
-    <w:lsdException w:name="heading 7" w:uiPriority="9" w:qFormat="1"/>
-    <w:lsdException w:name="heading 8" w:uiPriority="9" w:qFormat="1"/>
-    <w:lsdException w:name="heading 9" w:uiPriority="9" w:qFormat="1"/>
-    <w:lsdException w:name="toc 1" w:uiPriority="39"/>
-    <w:lsdException w:name="toc 2" w:uiPriority="39"/>
-    <w:lsdException w:name="toc 3" w:uiPriority="39"/>
-    <w:lsdException w:name="toc 4" w:uiPriority="39"/>
-    <w:lsdException w:name="toc 5" w:uiPriority="39"/>
-    <w:lsdException w:name="toc 6" w:uiPriority="39"/>
-    <w:lsdException w:name="toc 7" w:uiPriority="39"/>
-    <w:lsdException w:name="toc 8" w:uiPriority="39"/>
-    <w:lsdException w:name="toc 9" w:uiPriority="39"/>
-    <w:lsdException w:name="caption" w:uiPriority="35" w:qFormat="1"/>
-    <w:lsdException w:name="Title" w:semiHidden="0" w:uiPriority="10" w:unhideWhenUsed="0" w:qFormat="1"/>
-    <w:lsdException w:name="Default Paragraph Font" w:uiPriority="1"/>
-    <w:lsdException w:name="Subtitle" w:semiHidden="0" w:uiPriority="11" w:unhideWhenUsed="0" w:qFormat="1"/>
-    <w:lsdException w:name="Strong" w:semiHidden="0" w:uiPriority="22" w:unhideWhenUsed="0" w:qFormat="1"/>
-    <w:lsdException w:name="Emphasis" w:semiHidden="0" w:uiPriority="20" w:unhideWhenUsed="0" w:qFormat="1"/>
-    <w:lsdException w:name="Table Grid" w:semiHidden="0" w:uiPriority="59" w:unhideWhenUsed="0"/>
-    <w:lsdException w:name="Placeholder Text" w:unhideWhenUsed="0"/>
-    <w:lsdException w:name="No Spacing" w:semiHidden="0" w:uiPriority="1" w:unhideWhenUsed="0" w:qFormat="1"/>
-    <w:lsdException w:name="Light Shading" w:semiHidden="0" w:uiPriority="60" w:unhideWhenUsed="0"/>
-    <w:lsdException w:name="Light List" w:semiHidden="0" w:uiPriority="61" w:unhideWhenUsed="0"/>
-    <w:lsdException w:name="Light Grid" w:semiHidden="0" w:uiPriority="62" w:unhideWhenUsed="0"/>
-    <w:lsdException w:name="Medium Shading 1" w:semiHidden="0" w:uiPriority="63" w:unhideWhenUsed="0"/>
-    <w:lsdException w:name="Medium Shading 2" w:semiHidden="0" w:uiPriority="64" w:unhideWhenUsed="0"/>
-    <w:lsdException w:name="Medium List 1" w:semiHidden="0" w:uiPriority="65" w:unhideWhenUsed="0"/>
-    <w:lsdException w:name="Medium List 2" w:semiHidden="0" w:uiPriority="66" w:unhideWhenUsed="0"/>
-    <w:lsdException w:name="Medium Grid 1" w:semiHidden="0" w:uiPriority="67" w:unhideWhenUsed="0"/>
-    <w:lsdException w:name="Medium Grid 2" w:semiHidden="0" w:uiPriority="68" w:unhideWhenUsed="0"/>
-    <w:lsdException w:name="Medium Grid 3" w:semiHidden="0" w:uiPriority="69" w:unhideWhenUsed="0"/>
-    <w:lsdException w:name="Dark List" w:semiHidden="0" w:uiPriority="70" w:unhideWhenUsed="0"/>
-    <w:lsdException w:name="Colorful Shading" w:semiHidden="0" w:uiPriority="71" w:unhideWhenUsed="0"/>
-    <w:lsdException w:name="Colorful List" w:semiHidden="0" w:uiPriority="72" w:unhideWhenUsed="0"/>
-    <w:lsdException w:name="Colorful Grid" w:semiHidden="0" w:uiPriority="73" w:unhideWhenUsed="0"/>
-    <w:lsdException w:name="Light Shading Accent 1" w:semiHidden="0" w:uiPriority="60" w:unhideWhenUsed="0"/>
-    <w:lsdException w:name="Light List Accent 1" w:semiHidden="0" w:uiPriority="61" w:unhideWhenUsed="0"/>
-    <w:lsdException w:name="Light Grid Accent 1" w:semiHidden="0" w:uiPriority="62" w:unhideWhenUsed="0"/>
-    <w:lsdException w:name="Medium Shading 1 Accent 1" w:semiHidden="0" w:uiPriority="63" w:unhideWhenUsed="0"/>
-    <w:lsdException w:name="Medium Shading 2 Accent 1" w:semiHidden="0" w:uiPriority="64" w:unhideWhenUsed="0"/>
-    <w:lsdException w:name="Medium List 1 Accent 1" w:semiHidden="0" w:uiPriority="65" w:unhideWhenUsed="0"/>
-    <w:lsdException w:name="Revision" w:unhideWhenUsed="0"/>
-    <w:lsdException w:name="List Paragraph" w:semiHidden="0" w:uiPriority="34" w:unhideWhenUsed="0" w:qFormat="1"/>
-    <w:lsdException w:name="Quote" w:semiHidden="0" w:uiPriority="29" w:unhideWhenUsed="0" w:qFormat="1"/>
-    <w:lsdException w:name="Intense Quote" w:semiHidden="0" w:uiPriority="30" w:unhideWhenUsed="0" w:qFormat="1"/>
-    <w:lsdException w:name="Medium List 2 Accent 1" w:semiHidden="0" w:uiPriority="66" w:unhideWhenUsed="0"/>
-    <w:lsdException w:name="Medium Grid 1 Accent 1" w:semiHidden="0" w:uiPriority="67" w:unhideWhenUsed="0"/>
-    <w:lsdException w:name="Medium Grid 2 Accent 1" w:semiHidden="0" w:uiPriority="68" w:unhideWhenUsed="0"/>
-    <w:lsdException w:name="Medium Grid 3 Accent 1" w:semiHidden="0" w:uiPriority="69" w:unhideWhenUsed="0"/>
-    <w:lsdException w:name="Dark List Accent 1" w:semiHidden="0" w:uiPriority="70" w:unhideWhenUsed="0"/>
-    <w:lsdException w:name="Colorful Shading Accent 1" w:semiHidden="0" w:uiPriority="71" w:unhideWhenUsed="0"/>
-    <w:lsdException w:name="Colorful List Accent 1" w:semiHidden="0" w:uiPriority="72" w:unhideWhenUsed="0"/>
-    <w:lsdException w:name="Colorful Grid Accent 1" w:semiHidden="0" w:uiPriority="73" w:unhideWhenUsed="0"/>
-    <w:lsdException w:name="Light Shading Accent 2" w:semiHidden="0" w:uiPriority="60" w:unhideWhenUsed="0"/>
-    <w:lsdException w:name="Light List Accent 2" w:semiHidden="0" w:uiPriority="61" w:unhideWhenUsed="0"/>
-    <w:lsdException w:name="Light Grid Accent 2" w:semiHidden="0" w:uiPriority="62" w:unhideWhenUsed="0"/>
-    <w:lsdException w:name="Medium Shading 1 Accent 2" w:semiHidden="0" w:uiPriority="63" w:unhideWhenUsed="0"/>
-    <w:lsdException w:name="Medium Shading 2 Accent 2" w:semiHidden="0" w:uiPriority="64" w:unhideWhenUsed="0"/>
-    <w:lsdException w:name="Medium List 1 Accent 2" w:semiHidden="0" w:uiPriority="65" w:unhideWhenUsed="0"/>
-    <w:lsdException w:name="Medium List 2 Accent 2" w:semiHidden="0" w:uiPriority="66" w:unhideWhenUsed="0"/>
-    <w:lsdException w:name="Medium Grid 1 Accent 2" w:semiHidden="0" w:uiPriority="67" w:unhideWhenUsed="0"/>
-    <w:lsdException w:name="Medium Grid 2 Accent 2" w:semiHidden="0" w:uiPriority="68" w:unhideWhenUsed="0"/>
-    <w:lsdException w:name="Medium Grid 3 Accent 2" w:semiHidden="0" w:uiPriority="69" w:unhideWhenUsed="0"/>
-    <w:lsdException w:name="Dark List Accent 2" w:semiHidden="0" w:uiPriority="70" w:unhideWhenUsed="0"/>
-    <w:lsdException w:name="Colorful Shading Accent 2" w:semiHidden="0" w:uiPriority="71" w:unhideWhenUsed="0"/>
-    <w:lsdException w:name="Colorful List Accent 2" w:semiHidden="0" w:uiPriority="72" w:unhideWhenUsed="0"/>
-    <w:lsdException w:name="Colorful Grid Accent 2" w:semiHidden="0" w:uiPriority="73" w:unhideWhenUsed="0"/>
-    <w:lsdException w:name="Light Shading Accent 3" w:semiHidden="0" w:uiPriority="60" w:unhideWhenUsed="0"/>
-    <w:lsdException w:name="Light List Accent 3" w:semiHidden="0" w:uiPriority="61" w:unhideWhenUsed="0"/>
-    <w:lsdException w:name="Light Grid Accent 3" w:semiHidden="0" w:uiPriority="62" w:unhideWhenUsed="0"/>
-    <w:lsdException w:name="Medium Shading 1 Accent 3" w:semiHidden="0" w:uiPriority="63" w:unhideWhenUsed="0"/>
-    <w:lsdException w:name="Medium Shading 2 Accent 3" w:semiHidden="0" w:uiPriority="64" w:unhideWhenUsed="0"/>
-    <w:lsdException w:name="Medium List 1 Accent 3" w:semiHidden="0" w:uiPriority="65" w:unhideWhenUsed="0"/>
-    <w:lsdException w:name="Medium List 2 Accent 3" w:semiHidden="0" w:uiPriority="66" w:unhideWhenUsed="0"/>
-    <w:lsdException w:name="Medium Grid 1 Accent 3" w:semiHidden="0" w:uiPriority="67" w:unhideWhenUsed="0"/>
-    <w:lsdException w:name="Medium Grid 2 Accent 3" w:semiHidden="0" w:uiPriority="68" w:unhideWhenUsed="0"/>
-    <w:lsdException w:name="Medium Grid 3 Accent 3" w:semiHidden="0" w:uiPriority="69" w:unhideWhenUsed="0"/>
-    <w:lsdException w:name="Dark List Accent 3" w:semiHidden="0" w:uiPriority="70" w:unhideWhenUsed="0"/>
-    <w:lsdException w:name="Colorful Shading Accent 3" w:semiHidden="0" w:uiPriority="71" w:unhideWhenUsed="0"/>
-    <w:lsdException w:name="Colorful List Accent 3" w:semiHidden="0" w:uiPriority="72" w:unhideWhenUsed="0"/>
-    <w:lsdException w:name="Colorful Grid Accent 3" w:semiHidden="0" w:uiPriority="73" w:unhideWhenUsed="0"/>
-    <w:lsdException w:name="Light Shading Accent 4" w:semiHidden="0" w:uiPriority="60" w:unhideWhenUsed="0"/>
-    <w:lsdException w:name="Light List Accent 4" w:semiHidden="0" w:uiPriority="61" w:unhideWhenUsed="0"/>
-    <w:lsdException w:name="Light Grid Accent 4" w:semiHidden="0" w:uiPriority="62" w:unhideWhenUsed="0"/>
-    <w:lsdException w:name="Medium Shading 1 Accent 4" w:semiHidden="0" w:uiPriority="63" w:unhideWhenUsed="0"/>
-    <w:lsdException w:name="Medium Shading 2 Accent 4" w:semiHidden="0" w:uiPriority="64" w:unhideWhenUsed="0"/>
-    <w:lsdException w:name="Medium List 1 Accent 4" w:semiHidden="0" w:uiPriority="65" w:unhideWhenUsed="0"/>
-    <w:lsdException w:name="Medium List 2 Accent 4" w:semiHidden="0" w:uiPriority="66" w:unhideWhenUsed="0"/>
-    <w:lsdException w:name="Medium Grid 1 Accent 4" w:semiHidden="0" w:uiPriority="67" w:unhideWhenUsed="0"/>
-    <w:lsdException w:name="Medium Grid 2 Accent 4" w:semiHidden="0" w:uiPriority="68" w:unhideWhenUsed="0"/>
-    <w:lsdException w:name="Medium Grid 3 Accent 4" w:semiHidden="0" w:uiPriority="69" w:unhideWhenUsed="0"/>
-    <w:lsdException w:name="Dark List Accent 4" w:semiHidden="0" w:uiPriority="70" w:unhideWhenUsed="0"/>
-    <w:lsdException w:name="Colorful Shading Accent 4" w:semiHidden="0" w:uiPriority="71" w:unhideWhenUsed="0"/>
-    <w:lsdException w:name="Colorful List Accent 4" w:semiHidden="0" w:uiPriority="72" w:unhideWhenUsed="0"/>
-    <w:lsdException w:name="Colorful Grid Accent 4" w:semiHidden="0" w:uiPriority="73" w:unhideWhenUsed="0"/>
-    <w:lsdException w:name="Light Shading Accent 5" w:semiHidden="0" w:uiPriority="60" w:unhideWhenUsed="0"/>
-    <w:lsdException w:name="Light List Accent 5" w:semiHidden="0" w:uiPriority="61" w:unhideWhenUsed="0"/>
-    <w:lsdException w:name="Light Grid Accent 5" w:semiHidden="0" w:uiPriority="62" w:unhideWhenUsed="0"/>
-    <w:lsdException w:name="Medium Shading 1 Accent 5" w:semiHidden="0" w:uiPriority="63" w:unhideWhenUsed="0"/>
-    <w:lsdException w:name="Medium Shading 2 Accent 5" w:semiHidden="0" w:uiPriority="64" w:unhideWhenUsed="0"/>
-    <w:lsdException w:name="Medium List 1 Accent 5" w:semiHidden="0" w:uiPriority="65" w:unhideWhenUsed="0"/>
-    <w:lsdException w:name="Medium List 2 Accent 5" w:semiHidden="0" w:uiPriority="66" w:unhideWhenUsed="0"/>
-    <w:lsdException w:name="Medium Grid 1 Accent 5" w:semiHidden="0" w:uiPriority="67" w:unhideWhenUsed="0"/>
-    <w:lsdException w:name="Medium Grid 2 Accent 5" w:semiHidden="0" w:uiPriority="68" w:unhideWhenUsed="0"/>
-    <w:lsdException w:name="Medium Grid 3 Accent 5" w:semiHidden="0" w:uiPriority="69" w:unhideWhenUsed="0"/>
-    <w:lsdException w:name="Dark List Accent 5" w:semiHidden="0" w:uiPriority="70" w:unhideWhenUsed="0"/>
-    <w:lsdException w:name="Colorful Shading Accent 5" w:semiHidden="0" w:uiPriority="71" w:unhideWhenUsed="0"/>
-    <w:lsdException w:name="Colorful List Accent 5" w:semiHidden="0" w:uiPriority="72" w:unhideWhenUsed="0"/>
-    <w:lsdException w:name="Colorful Grid Accent 5" w:semiHidden="0" w:uiPriority="73" w:unhideWhenUsed="0"/>
-    <w:lsdException w:name="Light Shading Accent 6" w:semiHidden="0" w:uiPriority="60" w:unhideWhenUsed="0"/>
-    <w:lsdException w:name="Light List Accent 6" w:semiHidden="0" w:uiPriority="61" w:unhideWhenUsed="0"/>
-    <w:lsdException w:name="Light Grid Accent 6" w:semiHidden="0" w:uiPriority="62" w:unhideWhenUsed="0"/>
-    <w:lsdException w:name="Medium Shading 1 Accent 6" w:semiHidden="0" w:uiPriority="63" w:unhideWhenUsed="0"/>
-    <w:lsdException w:name="Medium Shading 2 Accent 6" w:semiHidden="0" w:uiPriority="64" w:unhideWhenUsed="0"/>
-    <w:lsdException w:name="Medium List 1 Accent 6" w:semiHidden="0" w:uiPriority="65" w:unhideWhenUsed="0"/>
-    <w:lsdException w:name="Medium List 2 Accent 6" w:semiHidden="0" w:uiPriority="66" w:unhideWhenUsed="0"/>
-    <w:lsdException w:name="Medium Grid 1 Accent 6" w:semiHidden="0" w:uiPriority="67" w:unhideWhenUsed="0"/>
-    <w:lsdException w:name="Medium Grid 2 Accent 6" w:semiHidden="0" w:uiPriority="68" w:unhideWhenUsed="0"/>
-    <w:lsdException w:name="Medium Grid 3 Accent 6" w:semiHidden="0" w:uiPriority="69" w:unhideWhenUsed="0"/>
-    <w:lsdException w:name="Dark List Accent 6" w:semiHidden="0" w:uiPriority="70" w:unhideWhenUsed="0"/>
-    <w:lsdException w:name="Colorful Shading Accent 6" w:semiHidden="0" w:uiPriority="71" w:unhideWhenUsed="0"/>
-    <w:lsdException w:name="Colorful List Accent 6" w:semiHidden="0" w:uiPriority="72" w:unhideWhenUsed="0"/>
-    <w:lsdException w:name="Colorful Grid Accent 6" w:semiHidden="0" w:uiPriority="73" w:unhideWhenUsed="0"/>
-    <w:lsdException w:name="Subtle Emphasis" w:semiHidden="0" w:uiPriority="19" w:unhideWhenUsed="0" w:qFormat="1"/>
-    <w:lsdException w:name="Intense Emphasis" w:semiHidden="0" w:uiPriority="21" w:unhideWhenUsed="0" w:qFormat="1"/>
-    <w:lsdException w:name="Subtle Reference" w:semiHidden="0" w:uiPriority="31" w:unhideWhenUsed="0" w:qFormat="1"/>
-    <w:lsdException w:name="Intense Reference" w:semiHidden="0" w:uiPriority="32" w:unhideWhenUsed="0" w:qFormat="1"/>
-    <w:lsdException w:name="Book Title" w:semiHidden="0" w:uiPriority="33" w:unhideWhenUsed="0" w:qFormat="1"/>
-    <w:lsdException w:name="Bibliography" w:uiPriority="37"/>
-    <w:lsdException w:name="TOC Heading" w:uiPriority="39" w:qFormat="1"/>
-  </w:latentStyles>
-  <w:style w:type="paragraph" w:default="1" w:styleId="Normal">
-    <w:name w:val="Normal"/>
-    <w:qFormat/>
-  </w:style>
-  <w:style w:type="character" w:default="1" w:styleId="DefaultParagraphFont">
-    <w:name w:val="Default Paragraph Font"/>
-    <w:uiPriority w:val="1"/>
-    <w:semiHidden/>
-    <w:unhideWhenUsed/>
-  </w:style>
-  <w:style w:type="table" w:default="1" w:styleId="TableNormal">
-    <w:name w:val="Normal Table"/>
-    <w:uiPriority w:val="99"/>
-    <w:semiHidden/>
-    <w:unhideWhenUsed/>
-    <w:tblPr>
-      <w:tblInd w:w="0" w:type="dxa"/>
-      <w:tblCellMar>
-        <w:top w:w="0" w:type="dxa"/>
-        <w:left w:w="108" w:type="dxa"/>
-        <w:bottom w:w="0" w:type="dxa"/>
-        <w:right w:w="108" w:type="dxa"/>
-      </w:tblCellMar>
-    </w:tblPr>
-  </w:style>
-  <w:style w:type="numbering" w:default="1" w:styleId="NoList">
-    <w:name w:val="No List"/>
-    <w:uiPriority w:val="99"/>
-    <w:semiHidden/>
-    <w:unhideWhenUsed/>
-  </w:style>
-  <w:style w:type="character" w:styleId="Hyperlink">
-    <w:name w:val="Hyperlink"/>
-    <w:basedOn w:val="DefaultParagraphFont"/>
-    <w:uiPriority w:val="99"/>
-    <w:unhideWhenUsed/>
-    <w:rsid w:val="00187236"/>
-    <w:rPr>
-      <w:color w:val="0000FF" w:themeColor="hyperlink"/>
-      <w:u w:val="single"/>
-    </w:rPr>
-  </w:style>
-  <w:style w:type="paragraph" w:styleId="BalloonText">
-    <w:name w:val="Balloon Text"/>
-    <w:basedOn w:val="Normal"/>
-    <w:link w:val="BalloonTextChar"/>
-    <w:uiPriority w:val="99"/>
-    <w:semiHidden/>
-    <w:unhideWhenUsed/>
-    <w:rsid w:val="00C318ED"/>
-    <w:pPr>
-      <w:spacing w:after="0" w:line="240" w:lineRule="auto"/>
-    </w:pPr>
-    <w:rPr>
-      <w:rFonts w:ascii="Tahoma" w:hAnsi="Tahoma" w:cs="Tahoma"/>
-      <w:sz w:val="16"/>
-      <w:szCs w:val="16"/>
-    </w:rPr>
-  </w:style>
-  <w:style w:type="character" w:customStyle="1" w:styleId="BalloonTextChar">
-    <w:name w:val="Balloon Text Char"/>
-    <w:basedOn w:val="DefaultParagraphFont"/>
-    <w:link w:val="BalloonText"/>
-    <w:uiPriority w:val="99"/>
-    <w:semiHidden/>
-    <w:rsid w:val="00C318ED"/>
-    <w:rPr>
-      <w:rFonts w:ascii="Tahoma" w:hAnsi="Tahoma" w:cs="Tahoma"/>
-      <w:sz w:val="16"/>
-      <w:szCs w:val="16"/>
-    </w:rPr>
-  </w:style>
-  <w:style w:type="table" w:styleId="TableGrid">
-    <w:name w:val="Table Grid"/>
-    <w:basedOn w:val="TableNormal"/>
-    <w:uiPriority w:val="59"/>
-    <w:rsid w:val="00680894"/>
-    <w:pPr>
-      <w:spacing w:after="0" w:line="240" w:lineRule="auto"/>
-    </w:pPr>
-    <w:tblPr>
-      <w:tblBorders>
-        <w:top w:val="single" w:sz="4" w:space="0" w:color="auto"/>
-        <w:left w:val="single" w:sz="4" w:space="0" w:color="auto"/>
-        <w:bottom w:val="single" w:sz="4" w:space="0" w:color="auto"/>
-        <w:right w:val="single" w:sz="4" w:space="0" w:color="auto"/>
-        <w:insideH w:val="single" w:sz="4" w:space="0" w:color="auto"/>
-        <w:insideV w:val="single" w:sz="4" w:space="0" w:color="auto"/>
-      </w:tblBorders>
-    </w:tblPr>
-  </w:style>
-  <w:style w:type="paragraph" w:styleId="ListParagraph">
-    <w:name w:val="List Paragraph"/>
-    <w:basedOn w:val="Normal"/>
-    <w:uiPriority w:val="34"/>
-    <w:qFormat/>
-    <w:rsid w:val="00221098"/>
-    <w:pPr>
-      <w:ind w:left="720"/>
-      <w:contextualSpacing/>
-    </w:pPr>
-  </w:style>
-  <w:style w:type="paragraph" w:customStyle="1" w:styleId="paragraph">
-    <w:name w:val="paragraph"/>
-    <w:basedOn w:val="Normal"/>
-    <w:rsid w:val="00B05FEC"/>
-    <w:pPr>
-      <w:spacing w:before="100" w:beforeAutospacing="1" w:after="100" w:afterAutospacing="1" w:line="240" w:lineRule="auto"/>
-    </w:pPr>
-    <w:rPr>
-      <w:rFonts w:ascii="Times New Roman" w:eastAsia="Times New Roman" w:hAnsi="Times New Roman" w:cs="Times New Roman"/>
-      <w:sz w:val="24"/>
-      <w:szCs w:val="24"/>
-      <w:lang w:eastAsia="en-CA"/>
-    </w:rPr>
-  </w:style>
-  <w:style w:type="character" w:customStyle="1" w:styleId="normaltextrun">
-    <w:name w:val="normaltextrun"/>
-    <w:basedOn w:val="DefaultParagraphFont"/>
-    <w:rsid w:val="00B05FEC"/>
-  </w:style>
-  <w:style w:type="character" w:customStyle="1" w:styleId="eop">
-    <w:name w:val="eop"/>
-    <w:basedOn w:val="DefaultParagraphFont"/>
-    <w:rsid w:val="00B05FEC"/>
-  </w:style>
-  <w:style w:type="character" w:customStyle="1" w:styleId="spellingerror">
-    <w:name w:val="spellingerror"/>
-    <w:basedOn w:val="DefaultParagraphFont"/>
-    <w:rsid w:val="00B05FEC"/>
-  </w:style>
-  <w:style w:type="character" w:styleId="FollowedHyperlink">
-    <w:name w:val="FollowedHyperlink"/>
-    <w:basedOn w:val="DefaultParagraphFont"/>
-    <w:uiPriority w:val="99"/>
-    <w:semiHidden/>
-    <w:unhideWhenUsed/>
-    <w:rsid w:val="00A53706"/>
-    <w:rPr>
-      <w:color w:val="800080" w:themeColor="followedHyperlink"/>
-      <w:u w:val="single"/>
-    </w:rPr>
-  </w:style>
-</w:styles>
-</file>
-
-<file path=word/stylesWithEffects.xml><?xml version="1.0" encoding="utf-8"?>
-<w:styles xmlns:wpc="http://schemas.microsoft.com/office/word/2010/wordprocessingCanvas" xmlns:mc="http://schemas.openxmlformats.org/markup-compatibility/2006" xmlns:o="urn:schemas-microsoft-com:office:office" xmlns:r="http://schemas.openxmlformats.org/officeDocument/2006/relationships" xmlns:m="http://schemas.openxmlformats.org/officeDocument/2006/math" xmlns:v="urn:schemas-microsoft-com:vml" xmlns:wp14="http://schemas.microsoft.com/office/word/2010/wordprocessingDrawing" xmlns:wp="http://schemas.openxmlformats.org/drawingml/2006/wordprocessingDrawing" xmlns:w10="urn:schemas-microsoft-com:office:word" xmlns:w="http://schemas.openxmlformats.org/wordprocessingml/2006/main" xmlns:w14="http://schemas.microsoft.com/office/word/2010/wordml" xmlns:wpg="http://schemas.microsoft.com/office/word/2010/wordprocessingGroup" xmlns:wpi="http://schemas.microsoft.com/office/word/2010/wordprocessingInk" xmlns:wne="http://schemas.microsoft.com/office/word/2006/wordml" xmlns:wps="http://schemas.microsoft.com/office/word/2010/wordprocessingShape" mc:Ignorable="w14 wp14">
-  <w:docDefaults>
-    <w:rPrDefault>
-      <w:rPr>
-        <w:rFonts w:asciiTheme="minorHAnsi" w:eastAsiaTheme="minorHAnsi" w:hAnsiTheme="minorHAnsi" w:cstheme="minorBidi"/>
-        <w:sz w:val="22"/>
-        <w:szCs w:val="22"/>
-        <w:lang w:val="en-CA" w:eastAsia="en-US" w:bidi="ar-SA"/>
-      </w:rPr>
-    </w:rPrDefault>
-    <w:pPrDefault>
-      <w:pPr>
-        <w:spacing w:after="200" w:line="276" w:lineRule="auto"/>
-      </w:pPr>
-    </w:pPrDefault>
-  </w:docDefaults>
-  <w:latentStyles w:defLockedState="0" w:defUIPriority="99" w:defSemiHidden="1" w:defUnhideWhenUsed="1" w:defQFormat="0" w:count="267">
-    <w:lsdException w:name="Normal" w:semiHidden="0" w:uiPriority="0" w:unhideWhenUsed="0" w:qFormat="1"/>
-    <w:lsdException w:name="heading 1" w:semiHidden="0" w:uiPriority="9" w:unhideWhenUsed="0" w:qFormat="1"/>
-    <w:lsdException w:name="heading 2" w:uiPriority="9" w:qFormat="1"/>
-    <w:lsdException w:name="heading 3" w:uiPriority="9" w:qFormat="1"/>
-    <w:lsdException w:name="heading 4" w:uiPriority="9" w:qFormat="1"/>
-    <w:lsdException w:name="heading 5" w:uiPriority="9" w:qFormat="1"/>
-    <w:lsdException w:name="heading 6" w:uiPriority="9" w:qFormat="1"/>
-    <w:lsdException w:name="heading 7" w:uiPriority="9" w:qFormat="1"/>
-    <w:lsdException w:name="heading 8" w:uiPriority="9" w:qFormat="1"/>
-    <w:lsdException w:name="heading 9" w:uiPriority="9" w:qFormat="1"/>
-    <w:lsdException w:name="toc 1" w:uiPriority="39"/>
-    <w:lsdException w:name="toc 2" w:uiPriority="39"/>
-    <w:lsdException w:name="toc 3" w:uiPriority="39"/>
-    <w:lsdException w:name="toc 4" w:uiPriority="39"/>
-    <w:lsdException w:name="toc 5" w:uiPriority="39"/>
-    <w:lsdException w:name="toc 6" w:uiPriority="39"/>
-    <w:lsdException w:name="toc 7" w:uiPriority="39"/>
-    <w:lsdException w:name="toc 8" w:uiPriority="39"/>
-    <w:lsdException w:name="toc 9" w:uiPriority="39"/>
-    <w:lsdException w:name="caption" w:uiPriority="35" w:qFormat="1"/>
-    <w:lsdException w:name="Title" w:semiHidden="0" w:uiPriority="10" w:unhideWhenUsed="0" w:qFormat="1"/>
-    <w:lsdException w:name="Default Paragraph Font" w:uiPriority="1"/>
-    <w:lsdException w:name="Subtitle" w:semiHidden="0" w:uiPriority="11" w:unhideWhenUsed="0" w:qFormat="1"/>
-    <w:lsdException w:name="Strong" w:semiHidden="0" w:uiPriority="22" w:unhideWhenUsed="0" w:qFormat="1"/>
-    <w:lsdException w:name="Emphasis" w:semiHidden="0" w:uiPriority="20" w:unhideWhenUsed="0" w:qFormat="1"/>
-    <w:lsdException w:name="Table Grid" w:semiHidden="0" w:uiPriority="59" w:unhideWhenUsed="0"/>
-    <w:lsdException w:name="Placeholder Text" w:unhideWhenUsed="0"/>
-    <w:lsdException w:name="No Spacing" w:semiHidden="0" w:uiPriority="1" w:unhideWhenUsed="0" w:qFormat="1"/>
-    <w:lsdException w:name="Light Shading" w:semiHidden="0" w:uiPriority="60" w:unhideWhenUsed="0"/>
-    <w:lsdException w:name="Light List" w:semiHidden="0" w:uiPriority="61" w:unhideWhenUsed="0"/>
-    <w:lsdException w:name="Light Grid" w:semiHidden="0" w:uiPriority="62" w:unhideWhenUsed="0"/>
-    <w:lsdException w:name="Medium Shading 1" w:semiHidden="0" w:uiPriority="63" w:unhideWhenUsed="0"/>
-    <w:lsdException w:name="Medium Shading 2" w:semiHidden="0" w:uiPriority="64" w:unhideWhenUsed="0"/>
-    <w:lsdException w:name="Medium List 1" w:semiHidden="0" w:uiPriority="65" w:unhideWhenUsed="0"/>
-    <w:lsdException w:name="Medium List 2" w:semiHidden="0" w:uiPriority="66" w:unhideWhenUsed="0"/>
-    <w:lsdException w:name="Medium Grid 1" w:semiHidden="0" w:uiPriority="67" w:unhideWhenUsed="0"/>
-    <w:lsdException w:name="Medium Grid 2" w:semiHidden="0" w:uiPriority="68" w:unhideWhenUsed="0"/>
-    <w:lsdException w:name="Medium Grid 3" w:semiHidden="0" w:uiPriority="69" w:unhideWhenUsed="0"/>
-    <w:lsdException w:name="Dark List" w:semiHidden="0" w:uiPriority="70" w:unhideWhenUsed="0"/>
-    <w:lsdException w:name="Colorful Shading" w:semiHidden="0" w:uiPriority="71" w:unhideWhenUsed="0"/>
-    <w:lsdException w:name="Colorful List" w:semiHidden="0" w:uiPriority="72" w:unhideWhenUsed="0"/>
-    <w:lsdException w:name="Colorful Grid" w:semiHidden="0" w:uiPriority="73" w:unhideWhenUsed="0"/>
-    <w:lsdException w:name="Light Shading Accent 1" w:semiHidden="0" w:uiPriority="60" w:unhideWhenUsed="0"/>
-    <w:lsdException w:name="Light List Accent 1" w:semiHidden="0" w:uiPriority="61" w:unhideWhenUsed="0"/>
-    <w:lsdException w:name="Light Grid Accent 1" w:semiHidden="0" w:uiPriority="62" w:unhideWhenUsed="0"/>
-    <w:lsdException w:name="Medium Shading 1 Accent 1" w:semiHidden="0" w:uiPriority="63" w:unhideWhenUsed="0"/>
-    <w:lsdException w:name="Medium Shading 2 Accent 1" w:semiHidden="0" w:uiPriority="64" w:unhideWhenUsed="0"/>
-    <w:lsdException w:name="Medium List 1 Accent 1" w:semiHidden="0" w:uiPriority="65" w:unhideWhenUsed="0"/>
-    <w:lsdException w:name="Revision" w:unhideWhenUsed="0"/>
-    <w:lsdException w:name="List Paragraph" w:semiHidden="0" w:uiPriority="34" w:unhideWhenUsed="0" w:qFormat="1"/>
-    <w:lsdException w:name="Quote" w:semiHidden="0" w:uiPriority="29" w:unhideWhenUsed="0" w:qFormat="1"/>
-    <w:lsdException w:name="Intense Quote" w:semiHidden="0" w:uiPriority="30" w:unhideWhenUsed="0" w:qFormat="1"/>
-    <w:lsdException w:name="Medium List 2 Accent 1" w:semiHidden="0" w:uiPriority="66" w:unhideWhenUsed="0"/>
-    <w:lsdException w:name="Medium Grid 1 Accent 1" w:semiHidden="0" w:uiPriority="67" w:unhideWhenUsed="0"/>
-    <w:lsdException w:name="Medium Grid 2 Accent 1" w:semiHidden="0" w:uiPriority="68" w:unhideWhenUsed="0"/>
-    <w:lsdException w:name="Medium Grid 3 Accent 1" w:semiHidden="0" w:uiPriority="69" w:unhideWhenUsed="0"/>
-    <w:lsdException w:name="Dark List Accent 1" w:semiHidden="0" w:uiPriority="70" w:unhideWhenUsed="0"/>
-    <w:lsdException w:name="Colorful Shading Accent 1" w:semiHidden="0" w:uiPriority="71" w:unhideWhenUsed="0"/>
-    <w:lsdException w:name="Colorful List Accent 1" w:semiHidden="0" w:uiPriority="72" w:unhideWhenUsed="0"/>
-    <w:lsdException w:name="Colorful Grid Accent 1" w:semiHidden="0" w:uiPriority="73" w:unhideWhenUsed="0"/>
-    <w:lsdException w:name="Light Shading Accent 2" w:semiHidden="0" w:uiPriority="60" w:unhideWhenUsed="0"/>
-    <w:lsdException w:name="Light List Accent 2" w:semiHidden="0" w:uiPriority="61" w:unhideWhenUsed="0"/>
-    <w:lsdException w:name="Light Grid Accent 2" w:semiHidden="0" w:uiPriority="62" w:unhideWhenUsed="0"/>
-    <w:lsdException w:name="Medium Shading 1 Accent 2" w:semiHidden="0" w:uiPriority="63" w:unhideWhenUsed="0"/>
-    <w:lsdException w:name="Medium Shading 2 Accent 2" w:semiHidden="0" w:uiPriority="64" w:unhideWhenUsed="0"/>
-    <w:lsdException w:name="Medium List 1 Accent 2" w:semiHidden="0" w:uiPriority="65" w:unhideWhenUsed="0"/>
-    <w:lsdException w:name="Medium List 2 Accent 2" w:semiHidden="0" w:uiPriority="66" w:unhideWhenUsed="0"/>
-    <w:lsdException w:name="Medium Grid 1 Accent 2" w:semiHidden="0" w:uiPriority="67" w:unhideWhenUsed="0"/>
-    <w:lsdException w:name="Medium Grid 2 Accent 2" w:semiHidden="0" w:uiPriority="68" w:unhideWhenUsed="0"/>
-    <w:lsdException w:name="Medium Grid 3 Accent 2" w:semiHidden="0" w:uiPriority="69" w:unhideWhenUsed="0"/>
-    <w:lsdException w:name="Dark List Accent 2" w:semiHidden="0" w:uiPriority="70" w:unhideWhenUsed="0"/>
-    <w:lsdException w:name="Colorful Shading Accent 2" w:semiHidden="0" w:uiPriority="71" w:unhideWhenUsed="0"/>
-    <w:lsdException w:name="Colorful List Accent 2" w:semiHidden="0" w:uiPriority="72" w:unhideWhenUsed="0"/>
-    <w:lsdException w:name="Colorful Grid Accent 2" w:semiHidden="0" w:uiPriority="73" w:unhideWhenUsed="0"/>
-    <w:lsdException w:name="Light Shading Accent 3" w:semiHidden="0" w:uiPriority="60" w:unhideWhenUsed="0"/>
-    <w:lsdException w:name="Light List Accent 3" w:semiHidden="0" w:uiPriority="61" w:unhideWhenUsed="0"/>
-    <w:lsdException w:name="Light Grid Accent 3" w:semiHidden="0" w:uiPriority="62" w:unhideWhenUsed="0"/>
-    <w:lsdException w:name="Medium Shading 1 Accent 3" w:semiHidden="0" w:uiPriority="63" w:unhideWhenUsed="0"/>
-    <w:lsdException w:name="Medium Shading 2 Accent 3" w:semiHidden="0" w:uiPriority="64" w:unhideWhenUsed="0"/>
-    <w:lsdException w:name="Medium List 1 Accent 3" w:semiHidden="0" w:uiPriority="65" w:unhideWhenUsed="0"/>
-    <w:lsdException w:name="Medium List 2 Accent 3" w:semiHidden="0" w:uiPriority="66" w:unhideWhenUsed="0"/>
-    <w:lsdException w:name="Medium Grid 1 Accent 3" w:semiHidden="0" w:uiPriority="67" w:unhideWhenUsed="0"/>
-    <w:lsdException w:name="Medium Grid 2 Accent 3" w:semiHidden="0" w:uiPriority="68" w:unhideWhenUsed="0"/>
-    <w:lsdException w:name="Medium Grid 3 Accent 3" w:semiHidden="0" w:uiPriority="69" w:unhideWhenUsed="0"/>
-    <w:lsdException w:name="Dark List Accent 3" w:semiHidden="0" w:uiPriority="70" w:unhideWhenUsed="0"/>
-    <w:lsdException w:name="Colorful Shading Accent 3" w:semiHidden="0" w:uiPriority="71" w:unhideWhenUsed="0"/>
-    <w:lsdException w:name="Colorful List Accent 3" w:semiHidden="0" w:uiPriority="72" w:unhideWhenUsed="0"/>
-    <w:lsdException w:name="Colorful Grid Accent 3" w:semiHidden="0" w:uiPriority="73" w:unhideWhenUsed="0"/>
-    <w:lsdException w:name="Light Shading Accent 4" w:semiHidden="0" w:uiPriority="60" w:unhideWhenUsed="0"/>
-    <w:lsdException w:name="Light List Accent 4" w:semiHidden="0" w:uiPriority="61" w:unhideWhenUsed="0"/>
-    <w:lsdException w:name="Light Grid Accent 4" w:semiHidden="0" w:uiPriority="62" w:unhideWhenUsed="0"/>
-    <w:lsdException w:name="Medium Shading 1 Accent 4" w:semiHidden="0" w:uiPriority="63" w:unhideWhenUsed="0"/>
-    <w:lsdException w:name="Medium Shading 2 Accent 4" w:semiHidden="0" w:uiPriority="64" w:unhideWhenUsed="0"/>
-    <w:lsdException w:name="Medium List 1 Accent 4" w:semiHidden="0" w:uiPriority="65" w:unhideWhenUsed="0"/>
-    <w:lsdException w:name="Medium List 2 Accent 4" w:semiHidden="0" w:uiPriority="66" w:unhideWhenUsed="0"/>
-    <w:lsdException w:name="Medium Grid 1 Accent 4" w:semiHidden="0" w:uiPriority="67" w:unhideWhenUsed="0"/>
-    <w:lsdException w:name="Medium Grid 2 Accent 4" w:semiHidden="0" w:uiPriority="68" w:unhideWhenUsed="0"/>
-    <w:lsdException w:name="Medium Grid 3 Accent 4" w:semiHidden="0" w:uiPriority="69" w:unhideWhenUsed="0"/>
-    <w:lsdException w:name="Dark List Accent 4" w:semiHidden="0" w:uiPriority="70" w:unhideWhenUsed="0"/>
-    <w:lsdException w:name="Colorful Shading Accent 4" w:semiHidden="0" w:uiPriority="71" w:unhideWhenUsed="0"/>
-    <w:lsdException w:name="Colorful List Accent 4" w:semiHidden="0" w:uiPriority="72" w:unhideWhenUsed="0"/>
-    <w:lsdException w:name="Colorful Grid Accent 4" w:semiHidden="0" w:uiPriority="73" w:unhideWhenUsed="0"/>
-    <w:lsdException w:name="Light Shading Accent 5" w:semiHidden="0" w:uiPriority="60" w:unhideWhenUsed="0"/>
-    <w:lsdException w:name="Light List Accent 5" w:semiHidden="0" w:uiPriority="61" w:unhideWhenUsed="0"/>
-    <w:lsdException w:name="Light Grid Accent 5" w:semiHidden="0" w:uiPriority="62" w:unhideWhenUsed="0"/>
-    <w:lsdException w:name="Medium Shading 1 Accent 5" w:semiHidden="0" w:uiPriority="63" w:unhideWhenUsed="0"/>
-    <w:lsdException w:name="Medium Shading 2 Accent 5" w:semiHidden="0" w:uiPriority="64" w:unhideWhenUsed="0"/>
-    <w:lsdException w:name="Medium List 1 Accent 5" w:semiHidden="0" w:uiPriority="65" w:unhideWhenUsed="0"/>
-    <w:lsdException w:name="Medium List 2 Accent 5" w:semiHidden="0" w:uiPriority="66" w:unhideWhenUsed="0"/>
-    <w:lsdException w:name="Medium Grid 1 Accent 5" w:semiHidden="0" w:uiPriority="67" w:unhideWhenUsed="0"/>
-    <w:lsdException w:name="Medium Grid 2 Accent 5" w:semiHidden="0" w:uiPriority="68" w:unhideWhenUsed="0"/>
-    <w:lsdException w:name="Medium Grid 3 Accent 5" w:semiHidden="0" w:uiPriority="69" w:unhideWhenUsed="0"/>
-    <w:lsdException w:name="Dark List Accent 5" w:semiHidden="0" w:uiPriority="70" w:unhideWhenUsed="0"/>
-    <w:lsdException w:name="Colorful Shading Accent 5" w:semiHidden="0" w:uiPriority="71" w:unhideWhenUsed="0"/>
-    <w:lsdException w:name="Colorful List Accent 5" w:semiHidden="0" w:uiPriority="72" w:unhideWhenUsed="0"/>
-    <w:lsdException w:name="Colorful Grid Accent 5" w:semiHidden="0" w:uiPriority="73" w:unhideWhenUsed="0"/>
-    <w:lsdException w:name="Light Shading Accent 6" w:semiHidden="0" w:uiPriority="60" w:unhideWhenUsed="0"/>
-    <w:lsdException w:name="Light List Accent 6" w:semiHidden="0" w:uiPriority="61" w:unhideWhenUsed="0"/>
-    <w:lsdException w:name="Light Grid Accent 6" w:semiHidden="0" w:uiPriority="62" w:unhideWhenUsed="0"/>
-    <w:lsdException w:name="Medium Shading 1 Accent 6" w:semiHidden="0" w:uiPriority="63" w:unhideWhenUsed="0"/>
-    <w:lsdException w:name="Medium Shading 2 Accent 6" w:semiHidden="0" w:uiPriority="64" w:unhideWhenUsed="0"/>
-    <w:lsdException w:name="Medium List 1 Accent 6" w:semiHidden="0" w:uiPriority="65" w:unhideWhenUsed="0"/>
-    <w:lsdException w:name="Medium List 2 Accent 6" w:semiHidden="0" w:uiPriority="66" w:unhideWhenUsed="0"/>
-    <w:lsdException w:name="Medium Grid 1 Accent 6" w:semiHidden="0" w:uiPriority="67" w:unhideWhenUsed="0"/>
-    <w:lsdException w:name="Medium Grid 2 Accent 6" w:semiHidden="0" w:uiPriority="68" w:unhideWhenUsed="0"/>
-    <w:lsdException w:name="Medium Grid 3 Accent 6" w:semiHidden="0" w:uiPriority="69" w:unhideWhenUsed="0"/>
-    <w:lsdException w:name="Dark List Accent 6" w:semiHidden="0" w:uiPriority="70" w:unhideWhenUsed="0"/>
-    <w:lsdException w:name="Colorful Shading Accent 6" w:semiHidden="0" w:uiPriority="71" w:unhideWhenUsed="0"/>
-    <w:lsdException w:name="Colorful List Accent 6" w:semiHidden="0" w:uiPriority="72" w:unhideWhenUsed="0"/>
-    <w:lsdException w:name="Colorful Grid Accent 6" w:semiHidden="0" w:uiPriority="73" w:unhideWhenUsed="0"/>
-    <w:lsdException w:name="Subtle Emphasis" w:semiHidden="0" w:uiPriority="19" w:unhideWhenUsed="0" w:qFormat="1"/>
-    <w:lsdException w:name="Intense Emphasis" w:semiHidden="0" w:uiPriority="21" w:unhideWhenUsed="0" w:qFormat="1"/>
-    <w:lsdException w:name="Subtle Reference" w:semiHidden="0" w:uiPriority="31" w:unhideWhenUsed="0" w:qFormat="1"/>
-    <w:lsdException w:name="Intense Reference" w:semiHidden="0" w:uiPriority="32" w:unhideWhenUsed="0" w:qFormat="1"/>
-    <w:lsdException w:name="Book Title" w:semiHidden="0" w:uiPriority="33" w:unhideWhenUsed="0" w:qFormat="1"/>
-    <w:lsdException w:name="Bibliography" w:uiPriority="37"/>
-    <w:lsdException w:name="TOC Heading" w:uiPriority="39" w:qFormat="1"/>
+  <w:latentStyles w:defLockedState="0" w:defUIPriority="99" w:defSemiHidden="0" w:defUnhideWhenUsed="0" w:defQFormat="0" w:count="372">
+    <w:lsdException w:name="Normal" w:uiPriority="0" w:qFormat="1"/>
+    <w:lsdException w:name="heading 1" w:uiPriority="9" w:qFormat="1"/>
+    <w:lsdException w:name="heading 2" w:semiHidden="1" w:uiPriority="9" w:unhideWhenUsed="1" w:qFormat="1"/>
+    <w:lsdException w:name="heading 3" w:semiHidden="1" w:uiPriority="9" w:unhideWhenUsed="1" w:qFormat="1"/>
+    <w:lsdException w:name="heading 4" w:semiHidden="1" w:uiPriority="9" w:unhideWhenUsed="1" w:qFormat="1"/>
+    <w:lsdException w:name="heading 5" w:semiHidden="1" w:uiPriority="9" w:unhideWhenUsed="1" w:qFormat="1"/>
+    <w:lsdException w:name="heading 6" w:semiHidden="1" w:uiPriority="9" w:unhideWhenUsed="1" w:qFormat="1"/>
+    <w:lsdException w:name="heading 7" w:semiHidden="1" w:uiPriority="9" w:unhideWhenUsed="1" w:qFormat="1"/>
+    <w:lsdException w:name="heading 8" w:semiHidden="1" w:uiPriority="9" w:unhideWhenUsed="1" w:qFormat="1"/>
+    <w:lsdException w:name="heading 9" w:semiHidden="1" w:uiPriority="9" w:unhideWhenUsed="1" w:qFormat="1"/>
+    <w:lsdException w:name="index 1" w:semiHidden="1" w:unhideWhenUsed="1"/>
+    <w:lsdException w:name="index 2" w:semiHidden="1" w:unhideWhenUsed="1"/>
+    <w:lsdException w:name="index 3" w:semiHidden="1" w:unhideWhenUsed="1"/>
+    <w:lsdException w:name="index 4" w:semiHidden="1" w:unhideWhenUsed="1"/>
+    <w:lsdException w:name="index 5" w:semiHidden="1" w:unhideWhenUsed="1"/>
+    <w:lsdException w:name="index 6" w:semiHidden="1" w:unhideWhenUsed="1"/>
+    <w:lsdException w:name="index 7" w:semiHidden="1" w:unhideWhenUsed="1"/>
+    <w:lsdException w:name="index 8" w:semiHidden="1" w:unhideWhenUsed="1"/>
+    <w:lsdException w:name="index 9" w:semiHidden="1" w:unhideWhenUsed="1"/>
+    <w:lsdException w:name="toc 1" w:semiHidden="1" w:uiPriority="39" w:unhideWhenUsed="1"/>
+    <w:lsdException w:name="toc 2" w:semiHidden="1" w:uiPriority="39" w:unhideWhenUsed="1"/>
+    <w:lsdException w:name="toc 3" w:semiHidden="1" w:uiPriority="39" w:unhideWhenUsed="1"/>
+    <w:lsdException w:name="toc 4" w:semiHidden="1" w:uiPriority="39" w:unhideWhenUsed="1"/>
+    <w:lsdException w:name="toc 5" w:semiHidden="1" w:uiPriority="39" w:unhideWhenUsed="1"/>
+    <w:lsdException w:name="toc 6" w:semiHidden="1" w:uiPriority="39" w:unhideWhenUsed="1"/>
+    <w:lsdException w:name="toc 7" w:semiHidden="1" w:uiPriority="39" w:unhideWhenUsed="1"/>
+    <w:lsdException w:name="toc 8" w:semiHidden="1" w:uiPriority="39" w:unhideWhenUsed="1"/>
+    <w:lsdException w:name="toc 9" w:semiHidden="1" w:uiPriority="39" w:unhideWhenUsed="1"/>
+    <w:lsdException w:name="Normal Indent" w:semiHidden="1" w:unhideWhenUsed="1"/>
+    <w:lsdException w:name="footnote text" w:semiHidden="1" w:unhideWhenUsed="1"/>
+    <w:lsdException w:name="annotation text" w:semiHidden="1" w:unhideWhenUsed="1"/>
+    <w:lsdException w:name="header" w:semiHidden="1" w:unhideWhenUsed="1"/>
+    <w:lsdException w:name="footer" w:semiHidden="1" w:unhideWhenUsed="1"/>
+    <w:lsdException w:name="index heading" w:semiHidden="1" w:unhideWhenUsed="1"/>
+    <w:lsdException w:name="caption" w:semiHidden="1" w:uiPriority="35" w:unhideWhenUsed="1" w:qFormat="1"/>
+    <w:lsdException w:name="table of figures" w:semiHidden="1" w:unhideWhenUsed="1"/>
+    <w:lsdException w:name="envelope address" w:semiHidden="1" w:unhideWhenUsed="1"/>
+    <w:lsdException w:name="envelope return" w:semiHidden="1" w:unhideWhenUsed="1"/>
+    <w:lsdException w:name="footnote reference" w:semiHidden="1" w:unhideWhenUsed="1"/>
+    <w:lsdException w:name="annotation reference" w:semiHidden="1" w:unhideWhenUsed="1"/>
+    <w:lsdException w:name="line number" w:semiHidden="1" w:unhideWhenUsed="1"/>
+    <w:lsdException w:name="page number" w:semiHidden="1" w:unhideWhenUsed="1"/>
+    <w:lsdException w:name="endnote reference" w:semiHidden="1" w:unhideWhenUsed="1"/>
+    <w:lsdException w:name="endnote text" w:semiHidden="1" w:unhideWhenUsed="1"/>
+    <w:lsdException w:name="table of authorities" w:semiHidden="1" w:unhideWhenUsed="1"/>
+    <w:lsdException w:name="macro" w:semiHidden="1" w:unhideWhenUsed="1"/>
+    <w:lsdException w:name="toa heading" w:semiHidden="1" w:unhideWhenUsed="1"/>
+    <w:lsdException w:name="List" w:semiHidden="1" w:unhideWhenUsed="1"/>
+    <w:lsdException w:name="List Bullet" w:semiHidden="1" w:unhideWhenUsed="1"/>
+    <w:lsdException w:name="List Number" w:semiHidden="1" w:unhideWhenUsed="1"/>
+    <w:lsdException w:name="List 2" w:semiHidden="1" w:unhideWhenUsed="1"/>
+    <w:lsdException w:name="List 3" w:semiHidden="1" w:unhideWhenUsed="1"/>
+    <w:lsdException w:name="List 4" w:semiHidden="1" w:unhideWhenUsed="1"/>
+    <w:lsdException w:name="List 5" w:semiHidden="1" w:unhideWhenUsed="1"/>
+    <w:lsdException w:name="List Bullet 2" w:semiHidden="1" w:unhideWhenUsed="1"/>
+    <w:lsdException w:name="List Bullet 3" w:semiHidden="1" w:unhideWhenUsed="1"/>
+    <w:lsdException w:name="List Bullet 4" w:semiHidden="1" w:unhideWhenUsed="1"/>
+    <w:lsdException w:name="List Bullet 5" w:semiHidden="1" w:unhideWhenUsed="1"/>
+    <w:lsdException w:name="List Number 2" w:semiHidden="1" w:unhideWhenUsed="1"/>
+    <w:lsdException w:name="List Number 3" w:semiHidden="1" w:unhideWhenUsed="1"/>
+    <w:lsdException w:name="List Number 4" w:semiHidden="1" w:unhideWhenUsed="1"/>
+    <w:lsdException w:name="List Number 5" w:semiHidden="1" w:unhideWhenUsed="1"/>
+    <w:lsdException w:name="Title" w:uiPriority="10" w:qFormat="1"/>
+    <w:lsdException w:name="Closing" w:semiHidden="1" w:unhideWhenUsed="1"/>
+    <w:lsdException w:name="Signature" w:semiHidden="1" w:unhideWhenUsed="1"/>
+    <w:lsdException w:name="Default Paragraph Font" w:semiHidden="1" w:uiPriority="1" w:unhideWhenUsed="1"/>
+    <w:lsdException w:name="Body Text" w:semiHidden="1" w:unhideWhenUsed="1"/>
+    <w:lsdException w:name="Body Text Indent" w:semiHidden="1" w:unhideWhenUsed="1"/>
+    <w:lsdException w:name="List Continue" w:semiHidden="1" w:unhideWhenUsed="1"/>
+    <w:lsdException w:name="List Continue 2" w:semiHidden="1" w:unhideWhenUsed="1"/>
+    <w:lsdException w:name="List Continue 3" w:semiHidden="1" w:unhideWhenUsed="1"/>
+    <w:lsdException w:name="List Continue 4" w:semiHidden="1" w:unhideWhenUsed="1"/>
+    <w:lsdException w:name="List Continue 5" w:semiHidden="1" w:unhideWhenUsed="1"/>
+    <w:lsdException w:name="Message Header" w:semiHidden="1" w:unhideWhenUsed="1"/>
+    <w:lsdException w:name="Subtitle" w:uiPriority="11" w:qFormat="1"/>
+    <w:lsdException w:name="Salutation" w:semiHidden="1" w:unhideWhenUsed="1"/>
+    <w:lsdException w:name="Date" w:semiHidden="1" w:unhideWhenUsed="1"/>
+    <w:lsdException w:name="Body Text First Indent" w:semiHidden="1" w:unhideWhenUsed="1"/>
+    <w:lsdException w:name="Body Text First Indent 2" w:semiHidden="1" w:unhideWhenUsed="1"/>
+    <w:lsdException w:name="Note Heading" w:semiHidden="1" w:unhideWhenUsed="1"/>
+    <w:lsdException w:name="Body Text 2" w:semiHidden="1" w:unhideWhenUsed="1"/>
+    <w:lsdException w:name="Body Text 3" w:semiHidden="1" w:unhideWhenUsed="1"/>
+    <w:lsdException w:name="Body Text Indent 2" w:semiHidden="1" w:unhideWhenUsed="1"/>
+    <w:lsdException w:name="Body Text Indent 3" w:semiHidden="1" w:unhideWhenUsed="1"/>
+    <w:lsdException w:name="Block Text" w:semiHidden="1" w:unhideWhenUsed="1"/>
+    <w:lsdException w:name="Hyperlink" w:semiHidden="1" w:unhideWhenUsed="1"/>
+    <w:lsdException w:name="FollowedHyperlink" w:semiHidden="1" w:unhideWhenUsed="1"/>
+    <w:lsdException w:name="Strong" w:uiPriority="22" w:qFormat="1"/>
+    <w:lsdException w:name="Emphasis" w:uiPriority="20" w:qFormat="1"/>
+    <w:lsdException w:name="Document Map" w:semiHidden="1" w:unhideWhenUsed="1"/>
+    <w:lsdException w:name="Plain Text" w:semiHidden="1" w:unhideWhenUsed="1"/>
+    <w:lsdException w:name="E-mail Signature" w:semiHidden="1" w:unhideWhenUsed="1"/>
+    <w:lsdException w:name="HTML Top of Form" w:semiHidden="1" w:unhideWhenUsed="1"/>
+    <w:lsdException w:name="HTML Bottom of Form" w:semiHidden="1" w:unhideWhenUsed="1"/>
+    <w:lsdException w:name="Normal (Web)" w:semiHidden="1" w:unhideWhenUsed="1"/>
+    <w:lsdException w:name="HTML Acronym" w:semiHidden="1" w:unhideWhenUsed="1"/>
+    <w:lsdException w:name="HTML Address" w:semiHidden="1" w:unhideWhenUsed="1"/>
+    <w:lsdException w:name="HTML Cite" w:semiHidden="1" w:unhideWhenUsed="1"/>
+    <w:lsdException w:name="HTML Code" w:semiHidden="1" w:unhideWhenUsed="1"/>
+    <w:lsdException w:name="HTML Definition" w:semiHidden="1" w:unhideWhenUsed="1"/>
+    <w:lsdException w:name="HTML Keyboard" w:semiHidden="1" w:unhideWhenUsed="1"/>
+    <w:lsdException w:name="HTML Preformatted" w:semiHidden="1" w:unhideWhenUsed="1"/>
+    <w:lsdException w:name="HTML Sample" w:semiHidden="1" w:unhideWhenUsed="1"/>
+    <w:lsdException w:name="HTML Typewriter" w:semiHidden="1" w:unhideWhenUsed="1"/>
+    <w:lsdException w:name="HTML Variable" w:semiHidden="1" w:unhideWhenUsed="1"/>
+    <w:lsdException w:name="Normal Table" w:semiHidden="1" w:unhideWhenUsed="1"/>
+    <w:lsdException w:name="annotation subject" w:semiHidden="1" w:unhideWhenUsed="1"/>
+    <w:lsdException w:name="No List" w:semiHidden="1" w:unhideWhenUsed="1"/>
+    <w:lsdException w:name="Outline List 1" w:semiHidden="1" w:unhideWhenUsed="1"/>
+    <w:lsdException w:name="Outline List 2" w:semiHidden="1" w:unhideWhenUsed="1"/>
+    <w:lsdException w:name="Outline List 3" w:semiHidden="1" w:unhideWhenUsed="1"/>
+    <w:lsdException w:name="Table Simple 1" w:semiHidden="1" w:unhideWhenUsed="1"/>
+    <w:lsdException w:name="Table Simple 2" w:semiHidden="1" w:unhideWhenUsed="1"/>
+    <w:lsdException w:name="Table Simple 3" w:semiHidden="1" w:unhideWhenUsed="1"/>
+    <w:lsdException w:name="Table Classic 1" w:semiHidden="1" w:unhideWhenUsed="1"/>
+    <w:lsdException w:name="Table Classic 2" w:semiHidden="1" w:unhideWhenUsed="1"/>
+    <w:lsdException w:name="Table Classic 3" w:semiHidden="1" w:unhideWhenUsed="1"/>
+    <w:lsdException w:name="Table Classic 4" w:semiHidden="1" w:unhideWhenUsed="1"/>
+    <w:lsdException w:name="Table Colorful 1" w:semiHidden="1" w:unhideWhenUsed="1"/>
+    <w:lsdException w:name="Table Colorful 2" w:semiHidden="1" w:unhideWhenUsed="1"/>
+    <w:lsdException w:name="Table Colorful 3" w:semiHidden="1" w:unhideWhenUsed="1"/>
+    <w:lsdException w:name="Table Columns 1" w:semiHidden="1" w:unhideWhenUsed="1"/>
+    <w:lsdException w:name="Table Columns 2" w:semiHidden="1" w:unhideWhenUsed="1"/>
+    <w:lsdException w:name="Table Columns 3" w:semiHidden="1" w:unhideWhenUsed="1"/>
+    <w:lsdException w:name="Table Columns 4" w:semiHidden="1" w:unhideWhenUsed="1"/>
+    <w:lsdException w:name="Table Columns 5" w:semiHidden="1" w:unhideWhenUsed="1"/>
+    <w:lsdException w:name="Table Grid 1" w:semiHidden="1" w:unhideWhenUsed="1"/>
+    <w:lsdException w:name="Table Grid 2" w:semiHidden="1" w:unhideWhenUsed="1"/>
+    <w:lsdException w:name="Table Grid 3" w:semiHidden="1" w:unhideWhenUsed="1"/>
+    <w:lsdException w:name="Table Grid 4" w:semiHidden="1" w:unhideWhenUsed="1"/>
+    <w:lsdException w:name="Table Grid 5" w:semiHidden="1" w:unhideWhenUsed="1"/>
+    <w:lsdException w:name="Table Grid 6" w:semiHidden="1" w:unhideWhenUsed="1"/>
+    <w:lsdException w:name="Table Grid 7" w:semiHidden="1" w:unhideWhenUsed="1"/>
+    <w:lsdException w:name="Table Grid 8" w:semiHidden="1" w:unhideWhenUsed="1"/>
+    <w:lsdException w:name="Table List 1" w:semiHidden="1" w:unhideWhenUsed="1"/>
+    <w:lsdException w:name="Table List 2" w:semiHidden="1" w:unhideWhenUsed="1"/>
+    <w:lsdException w:name="Table List 3" w:semiHidden="1" w:unhideWhenUsed="1"/>
+    <w:lsdException w:name="Table List 4" w:semiHidden="1" w:unhideWhenUsed="1"/>
+    <w:lsdException w:name="Table List 5" w:semiHidden="1" w:unhideWhenUsed="1"/>
+    <w:lsdException w:name="Table List 6" w:semiHidden="1" w:unhideWhenUsed="1"/>
+    <w:lsdException w:name="Table List 7" w:semiHidden="1" w:unhideWhenUsed="1"/>
+    <w:lsdException w:name="Table List 8" w:semiHidden="1" w:unhideWhenUsed="1"/>
+    <w:lsdException w:name="Table 3D effects 1" w:semiHidden="1" w:unhideWhenUsed="1"/>
+    <w:lsdException w:name="Table 3D effects 2" w:semiHidden="1" w:unhideWhenUsed="1"/>
+    <w:lsdException w:name="Table 3D effects 3" w:semiHidden="1" w:unhideWhenUsed="1"/>
+    <w:lsdException w:name="Table Contemporary" w:semiHidden="1" w:unhideWhenUsed="1"/>
+    <w:lsdException w:name="Table Elegant" w:semiHidden="1" w:unhideWhenUsed="1"/>
+    <w:lsdException w:name="Table Professional" w:semiHidden="1" w:unhideWhenUsed="1"/>
+    <w:lsdException w:name="Table Subtle 1" w:semiHidden="1" w:unhideWhenUsed="1"/>
+    <w:lsdException w:name="Table Subtle 2" w:semiHidden="1" w:unhideWhenUsed="1"/>
+    <w:lsdException w:name="Table Web 1" w:semiHidden="1" w:unhideWhenUsed="1"/>
+    <w:lsdException w:name="Table Web 2" w:semiHidden="1" w:unhideWhenUsed="1"/>
+    <w:lsdException w:name="Table Web 3" w:semiHidden="1" w:unhideWhenUsed="1"/>
+    <w:lsdException w:name="Balloon Text" w:semiHidden="1" w:unhideWhenUsed="1"/>
+    <w:lsdException w:name="Table Grid" w:uiPriority="59"/>
+    <w:lsdException w:name="Table Theme" w:semiHidden="1" w:unhideWhenUsed="1"/>
+    <w:lsdException w:name="Placeholder Text" w:semiHidden="1"/>
+    <w:lsdException w:name="No Spacing" w:uiPriority="1" w:qFormat="1"/>
+    <w:lsdException w:name="Light Shading" w:uiPriority="60"/>
+    <w:lsdException w:name="Light List" w:uiPriority="61"/>
+    <w:lsdException w:name="Light Grid" w:uiPriority="62"/>
+    <w:lsdException w:name="Medium Shading 1" w:uiPriority="63"/>
+    <w:lsdException w:name="Medium Shading 2" w:uiPriority="64"/>
+    <w:lsdException w:name="Medium List 1" w:uiPriority="65"/>
+    <w:lsdException w:name="Medium List 2" w:uiPriority="66"/>
+    <w:lsdException w:name="Medium Grid 1" w:uiPriority="67"/>
+    <w:lsdException w:name="Medium Grid 2" w:uiPriority="68"/>
+    <w:lsdException w:name="Medium Grid 3" w:uiPriority="69"/>
+    <w:lsdException w:name="Dark List" w:uiPriority="70"/>
+    <w:lsdException w:name="Colorful Shading" w:uiPriority="71"/>
+    <w:lsdException w:name="Colorful List" w:uiPriority="72"/>
+    <w:lsdException w:name="Colorful Grid" w:uiPriority="73"/>
+    <w:lsdException w:name="Light Shading Accent 1" w:uiPriority="60"/>
+    <w:lsdException w:name="Light List Accent 1" w:uiPriority="61"/>
+    <w:lsdException w:name="Light Grid Accent 1" w:uiPriority="62"/>
+    <w:lsdException w:name="Medium Shading 1 Accent 1" w:uiPriority="63"/>
+    <w:lsdException w:name="Medium Shading 2 Accent 1" w:uiPriority="64"/>
+    <w:lsdException w:name="Medium List 1 Accent 1" w:uiPriority="65"/>
+    <w:lsdException w:name="Revision" w:semiHidden="1"/>
+    <w:lsdException w:name="List Paragraph" w:uiPriority="34" w:qFormat="1"/>
+    <w:lsdException w:name="Quote" w:uiPriority="29" w:qFormat="1"/>
+    <w:lsdException w:name="Intense Quote" w:uiPriority="30" w:qFormat="1"/>
+    <w:lsdException w:name="Medium List 2 Accent 1" w:uiPriority="66"/>
+    <w:lsdException w:name="Medium Grid 1 Accent 1" w:uiPriority="67"/>
+    <w:lsdException w:name="Medium Grid 2 Accent 1" w:uiPriority="68"/>
+    <w:lsdException w:name="Medium Grid 3 Accent 1" w:uiPriority="69"/>
+    <w:lsdException w:name="Dark List Accent 1" w:uiPriority="70"/>
+    <w:lsdException w:name="Colorful Shading Accent 1" w:uiPriority="71"/>
+    <w:lsdException w:name="Colorful List Accent 1" w:uiPriority="72"/>
+    <w:lsdException w:name="Colorful Grid Accent 1" w:uiPriority="73"/>
+    <w:lsdException w:name="Light Shading Accent 2" w:uiPriority="60"/>
+    <w:lsdException w:name="Light List Accent 2" w:uiPriority="61"/>
+    <w:lsdException w:name="Light Grid Accent 2" w:uiPriority="62"/>
+    <w:lsdException w:name="Medium Shading 1 Accent 2" w:uiPriority="63"/>
+    <w:lsdException w:name="Medium Shading 2 Accent 2" w:uiPriority="64"/>
+    <w:lsdException w:name="Medium List 1 Accent 2" w:uiPriority="65"/>
+    <w:lsdException w:name="Medium List 2 Accent 2" w:uiPriority="66"/>
+    <w:lsdException w:name="Medium Grid 1 Accent 2" w:uiPriority="67"/>
+    <w:lsdException w:name="Medium Grid 2 Accent 2" w:uiPriority="68"/>
+    <w:lsdException w:name="Medium Grid 3 Accent 2" w:uiPriority="69"/>
+    <w:lsdException w:name="Dark List Accent 2" w:uiPriority="70"/>
+    <w:lsdException w:name="Colorful Shading Accent 2" w:uiPriority="71"/>
+    <w:lsdException w:name="Colorful List Accent 2" w:uiPriority="72"/>
+    <w:lsdException w:name="Colorful Grid Accent 2" w:uiPriority="73"/>
+    <w:lsdException w:name="Light Shading Accent 3" w:uiPriority="60"/>
+    <w:lsdException w:name="Light List Accent 3" w:uiPriority="61"/>
+    <w:lsdException w:name="Light Grid Accent 3" w:uiPriority="62"/>
+    <w:lsdException w:name="Medium Shading 1 Accent 3" w:uiPriority="63"/>
+    <w:lsdException w:name="Medium Shading 2 Accent 3" w:uiPriority="64"/>
+    <w:lsdException w:name="Medium List 1 Accent 3" w:uiPriority="65"/>
+    <w:lsdException w:name="Medium List 2 Accent 3" w:uiPriority="66"/>
+    <w:lsdException w:name="Medium Grid 1 Accent 3" w:uiPriority="67"/>
+    <w:lsdException w:name="Medium Grid 2 Accent 3" w:uiPriority="68"/>
+    <w:lsdException w:name="Medium Grid 3 Accent 3" w:uiPriority="69"/>
+    <w:lsdException w:name="Dark List Accent 3" w:uiPriority="70"/>
+    <w:lsdException w:name="Colorful Shading Accent 3" w:uiPriority="71"/>
+    <w:lsdException w:name="Colorful List Accent 3" w:uiPriority="72"/>
+    <w:lsdException w:name="Colorful Grid Accent 3" w:uiPriority="73"/>
+    <w:lsdException w:name="Light Shading Accent 4" w:uiPriority="60"/>
+    <w:lsdException w:name="Light List Accent 4" w:uiPriority="61"/>
+    <w:lsdException w:name="Light Grid Accent 4" w:uiPriority="62"/>
+    <w:lsdException w:name="Medium Shading 1 Accent 4" w:uiPriority="63"/>
+    <w:lsdException w:name="Medium Shading 2 Accent 4" w:uiPriority="64"/>
+    <w:lsdException w:name="Medium List 1 Accent 4" w:uiPriority="65"/>
+    <w:lsdException w:name="Medium List 2 Accent 4" w:uiPriority="66"/>
+    <w:lsdException w:name="Medium Grid 1 Accent 4" w:uiPriority="67"/>
+    <w:lsdException w:name="Medium Grid 2 Accent 4" w:uiPriority="68"/>
+    <w:lsdException w:name="Medium Grid 3 Accent 4" w:uiPriority="69"/>
+    <w:lsdException w:name="Dark List Accent 4" w:uiPriority="70"/>
+    <w:lsdException w:name="Colorful Shading Accent 4" w:uiPriority="71"/>
+    <w:lsdException w:name="Colorful List Accent 4" w:uiPriority="72"/>
+    <w:lsdException w:name="Colorful Grid Accent 4" w:uiPriority="73"/>
+    <w:lsdException w:name="Light Shading Accent 5" w:uiPriority="60"/>
+    <w:lsdException w:name="Light List Accent 5" w:uiPriority="61"/>
+    <w:lsdException w:name="Light Grid Accent 5" w:uiPriority="62"/>
+    <w:lsdException w:name="Medium Shading 1 Accent 5" w:uiPriority="63"/>
+    <w:lsdException w:name="Medium Shading 2 Accent 5" w:uiPriority="64"/>
+    <w:lsdException w:name="Medium List 1 Accent 5" w:uiPriority="65"/>
+    <w:lsdException w:name="Medium List 2 Accent 5" w:uiPriority="66"/>
+    <w:lsdException w:name="Medium Grid 1 Accent 5" w:uiPriority="67"/>
+    <w:lsdException w:name="Medium Grid 2 Accent 5" w:uiPriority="68"/>
+    <w:lsdException w:name="Medium Grid 3 Accent 5" w:uiPriority="69"/>
+    <w:lsdException w:name="Dark List Accent 5" w:uiPriority="70"/>
+    <w:lsdException w:name="Colorful Shading Accent 5" w:uiPriority="71"/>
+    <w:lsdException w:name="Colorful List Accent 5" w:uiPriority="72"/>
+    <w:lsdException w:name="Colorful Grid Accent 5" w:uiPriority="73"/>
+    <w:lsdException w:name="Light Shading Accent 6" w:uiPriority="60"/>
+    <w:lsdException w:name="Light List Accent 6" w:uiPriority="61"/>
+    <w:lsdException w:name="Light Grid Accent 6" w:uiPriority="62"/>
+    <w:lsdException w:name="Medium Shading 1 Accent 6" w:uiPriority="63"/>
+    <w:lsdException w:name="Medium Shading 2 Accent 6" w:uiPriority="64"/>
+    <w:lsdException w:name="Medium List 1 Accent 6" w:uiPriority="65"/>
+    <w:lsdException w:name="Medium List 2 Accent 6" w:uiPriority="66"/>
+    <w:lsdException w:name="Medium Grid 1 Accent 6" w:uiPriority="67"/>
+    <w:lsdException w:name="Medium Grid 2 Accent 6" w:uiPriority="68"/>
+    <w:lsdException w:name="Medium Grid 3 Accent 6" w:uiPriority="69"/>
+    <w:lsdException w:name="Dark List Accent 6" w:uiPriority="70"/>
+    <w:lsdException w:name="Colorful Shading Accent 6" w:uiPriority="71"/>
+    <w:lsdException w:name="Colorful List Accent 6" w:uiPriority="72"/>
+    <w:lsdException w:name="Colorful Grid Accent 6" w:uiPriority="73"/>
+    <w:lsdException w:name="Subtle Emphasis" w:uiPriority="19" w:qFormat="1"/>
+    <w:lsdException w:name="Intense Emphasis" w:uiPriority="21" w:qFormat="1"/>
+    <w:lsdException w:name="Subtle Reference" w:uiPriority="31" w:qFormat="1"/>
+    <w:lsdException w:name="Intense Reference" w:uiPriority="32" w:qFormat="1"/>
+    <w:lsdException w:name="Book Title" w:uiPriority="33" w:qFormat="1"/>
+    <w:lsdException w:name="Bibliography" w:semiHidden="1" w:uiPriority="37" w:unhideWhenUsed="1"/>
+    <w:lsdException w:name="TOC Heading" w:semiHidden="1" w:uiPriority="39" w:unhideWhenUsed="1" w:qFormat="1"/>
+    <w:lsdException w:name="Plain Table 1" w:uiPriority="41"/>
+    <w:lsdException w:name="Plain Table 2" w:uiPriority="42"/>
+    <w:lsdException w:name="Plain Table 3" w:uiPriority="43"/>
+    <w:lsdException w:name="Plain Table 4" w:uiPriority="44"/>
+    <w:lsdException w:name="Plain Table 5" w:uiPriority="45"/>
+    <w:lsdException w:name="Grid Table Light" w:uiPriority="40"/>
+    <w:lsdException w:name="Grid Table 1 Light" w:uiPriority="46"/>
+    <w:lsdException w:name="Grid Table 2" w:uiPriority="47"/>
+    <w:lsdException w:name="Grid Table 3" w:uiPriority="48"/>
+    <w:lsdException w:name="Grid Table 4" w:uiPriority="49"/>
+    <w:lsdException w:name="Grid Table 5 Dark" w:uiPriority="50"/>
+    <w:lsdException w:name="Grid Table 6 Colorful" w:uiPriority="51"/>
+    <w:lsdException w:name="Grid Table 7 Colorful" w:uiPriority="52"/>
+    <w:lsdException w:name="Grid Table 1 Light Accent 1" w:uiPriority="46"/>
+    <w:lsdException w:name="Grid Table 2 Accent 1" w:uiPriority="47"/>
+    <w:lsdException w:name="Grid Table 3 Accent 1" w:uiPriority="48"/>
+    <w:lsdException w:name="Grid Table 4 Accent 1" w:uiPriority="49"/>
+    <w:lsdException w:name="Grid Table 5 Dark Accent 1" w:uiPriority="50"/>
+    <w:lsdException w:name="Grid Table 6 Colorful Accent 1" w:uiPriority="51"/>
+    <w:lsdException w:name="Grid Table 7 Colorful Accent 1" w:uiPriority="52"/>
+    <w:lsdException w:name="Grid Table 1 Light Accent 2" w:uiPriority="46"/>
+    <w:lsdException w:name="Grid Table 2 Accent 2" w:uiPriority="47"/>
+    <w:lsdException w:name="Grid Table 3 Accent 2" w:uiPriority="48"/>
+    <w:lsdException w:name="Grid Table 4 Accent 2" w:uiPriority="49"/>
+    <w:lsdException w:name="Grid Table 5 Dark Accent 2" w:uiPriority="50"/>
+    <w:lsdException w:name="Grid Table 6 Colorful Accent 2" w:uiPriority="51"/>
+    <w:lsdException w:name="Grid Table 7 Colorful Accent 2" w:uiPriority="52"/>
+    <w:lsdException w:name="Grid Table 1 Light Accent 3" w:uiPriority="46"/>
+    <w:lsdException w:name="Grid Table 2 Accent 3" w:uiPriority="47"/>
+    <w:lsdException w:name="Grid Table 3 Accent 3" w:uiPriority="48"/>
+    <w:lsdException w:name="Grid Table 4 Accent 3" w:uiPriority="49"/>
+    <w:lsdException w:name="Grid Table 5 Dark Accent 3" w:uiPriority="50"/>
+    <w:lsdException w:name="Grid Table 6 Colorful Accent 3" w:uiPriority="51"/>
+    <w:lsdException w:name="Grid Table 7 Colorful Accent 3" w:uiPriority="52"/>
+    <w:lsdException w:name="Grid Table 1 Light Accent 4" w:uiPriority="46"/>
+    <w:lsdException w:name="Grid Table 2 Accent 4" w:uiPriority="47"/>
+    <w:lsdException w:name="Grid Table 3 Accent 4" w:uiPriority="48"/>
+    <w:lsdException w:name="Grid Table 4 Accent 4" w:uiPriority="49"/>
+    <w:lsdException w:name="Grid Table 5 Dark Accent 4" w:uiPriority="50"/>
+    <w:lsdException w:name="Grid Table 6 Colorful Accent 4" w:uiPriority="51"/>
+    <w:lsdException w:name="Grid Table 7 Colorful Accent 4" w:uiPriority="52"/>
+    <w:lsdException w:name="Grid Table 1 Light Accent 5" w:uiPriority="46"/>
+    <w:lsdException w:name="Grid Table 2 Accent 5" w:uiPriority="47"/>
+    <w:lsdException w:name="Grid Table 3 Accent 5" w:uiPriority="48"/>
+    <w:lsdException w:name="Grid Table 4 Accent 5" w:uiPriority="49"/>
+    <w:lsdException w:name="Grid Table 5 Dark Accent 5" w:uiPriority="50"/>
+    <w:lsdException w:name="Grid Table 6 Colorful Accent 5" w:uiPriority="51"/>
+    <w:lsdException w:name="Grid Table 7 Colorful Accent 5" w:uiPriority="52"/>
+    <w:lsdException w:name="Grid Table 1 Light Accent 6" w:uiPriority="46"/>
+    <w:lsdException w:name="Grid Table 2 Accent 6" w:uiPriority="47"/>
+    <w:lsdException w:name="Grid Table 3 Accent 6" w:uiPriority="48"/>
+    <w:lsdException w:name="Grid Table 4 Accent 6" w:uiPriority="49"/>
+    <w:lsdException w:name="Grid Table 5 Dark Accent 6" w:uiPriority="50"/>
+    <w:lsdException w:name="Grid Table 6 Colorful Accent 6" w:uiPriority="51"/>
+    <w:lsdException w:name="Grid Table 7 Colorful Accent 6" w:uiPriority="52"/>
+    <w:lsdException w:name="List Table 1 Light" w:uiPriority="46"/>
+    <w:lsdException w:name="List Table 2" w:uiPriority="47"/>
+    <w:lsdException w:name="List Table 3" w:uiPriority="48"/>
+    <w:lsdException w:name="List Table 4" w:uiPriority="49"/>
+    <w:lsdException w:name="List Table 5 Dark" w:uiPriority="50"/>
+    <w:lsdException w:name="List Table 6 Colorful" w:uiPriority="51"/>
+    <w:lsdException w:name="List Table 7 Colorful" w:uiPriority="52"/>
+    <w:lsdException w:name="List Table 1 Light Accent 1" w:uiPriority="46"/>
+    <w:lsdException w:name="List Table 2 Accent 1" w:uiPriority="47"/>
+    <w:lsdException w:name="List Table 3 Accent 1" w:uiPriority="48"/>
+    <w:lsdException w:name="List Table 4 Accent 1" w:uiPriority="49"/>
+    <w:lsdException w:name="List Table 5 Dark Accent 1" w:uiPriority="50"/>
+    <w:lsdException w:name="List Table 6 Colorful Accent 1" w:uiPriority="51"/>
+    <w:lsdException w:name="List Table 7 Colorful Accent 1" w:uiPriority="52"/>
+    <w:lsdException w:name="List Table 1 Light Accent 2" w:uiPriority="46"/>
+    <w:lsdException w:name="List Table 2 Accent 2" w:uiPriority="47"/>
+    <w:lsdException w:name="List Table 3 Accent 2" w:uiPriority="48"/>
+    <w:lsdException w:name="List Table 4 Accent 2" w:uiPriority="49"/>
+    <w:lsdException w:name="List Table 5 Dark Accent 2" w:uiPriority="50"/>
+    <w:lsdException w:name="List Table 6 Colorful Accent 2" w:uiPriority="51"/>
+    <w:lsdException w:name="List Table 7 Colorful Accent 2" w:uiPriority="52"/>
+    <w:lsdException w:name="List Table 1 Light Accent 3" w:uiPriority="46"/>
+    <w:lsdException w:name="List Table 2 Accent 3" w:uiPriority="47"/>
+    <w:lsdException w:name="List Table 3 Accent 3" w:uiPriority="48"/>
+    <w:lsdException w:name="List Table 4 Accent 3" w:uiPriority="49"/>
+    <w:lsdException w:name="List Table 5 Dark Accent 3" w:uiPriority="50"/>
+    <w:lsdException w:name="List Table 6 Colorful Accent 3" w:uiPriority="51"/>
+    <w:lsdException w:name="List Table 7 Colorful Accent 3" w:uiPriority="52"/>
+    <w:lsdException w:name="List Table 1 Light Accent 4" w:uiPriority="46"/>
+    <w:lsdException w:name="List Table 2 Accent 4" w:uiPriority="47"/>
+    <w:lsdException w:name="List Table 3 Accent 4" w:uiPriority="48"/>
+    <w:lsdException w:name="List Table 4 Accent 4" w:uiPriority="49"/>
+    <w:lsdException w:name="List Table 5 Dark Accent 4" w:uiPriority="50"/>
+    <w:lsdException w:name="List Table 6 Colorful Accent 4" w:uiPriority="51"/>
+    <w:lsdException w:name="List Table 7 Colorful Accent 4" w:uiPriority="52"/>
+    <w:lsdException w:name="List Table 1 Light Accent 5" w:uiPriority="46"/>
+    <w:lsdException w:name="List Table 2 Accent 5" w:uiPriority="47"/>
+    <w:lsdException w:name="List Table 3 Accent 5" w:uiPriority="48"/>
+    <w:lsdException w:name="List Table 4 Accent 5" w:uiPriority="49"/>
+    <w:lsdException w:name="List Table 5 Dark Accent 5" w:uiPriority="50"/>
+    <w:lsdException w:name="List Table 6 Colorful Accent 5" w:uiPriority="51"/>
+    <w:lsdException w:name="List Table 7 Colorful Accent 5" w:uiPriority="52"/>
+    <w:lsdException w:name="List Table 1 Light Accent 6" w:uiPriority="46"/>
+    <w:lsdException w:name="List Table 2 Accent 6" w:uiPriority="47"/>
+    <w:lsdException w:name="List Table 3 Accent 6" w:uiPriority="48"/>
+    <w:lsdException w:name="List Table 4 Accent 6" w:uiPriority="49"/>
+    <w:lsdException w:name="List Table 5 Dark Accent 6" w:uiPriority="50"/>
+    <w:lsdException w:name="List Table 6 Colorful Accent 6" w:uiPriority="51"/>
+    <w:lsdException w:name="List Table 7 Colorful Accent 6" w:uiPriority="52"/>
+    <w:lsdException w:name="Mention" w:semiHidden="1" w:unhideWhenUsed="1"/>
   </w:latentStyles>
   <w:style w:type="paragraph" w:default="1" w:styleId="Normal">
     <w:name w:val="Normal"/>
